--- a/Manuscript/ratEE_new_SW2-JM2-RW1.docx
+++ b/Manuscript/ratEE_new_SW2-JM2-RW1.docx
@@ -4,11 +4,594 @@
   <w:body>
     <w:p>
       <w:pPr>
-        <w:pStyle w:val="Title"/>
-        <w:rPr>
+        <w:pStyle w:val="ListParagraph"/>
+        <w:numPr>
+          <w:ilvl w:val="0"/>
+          <w:numId w:val="3"/>
+        </w:numPr>
+        <w:rPr>
+          <w:ins w:id="0" w:author="Wang Siyu" w:date="2021-10-22T17:09:00Z"/>
+          <w:rFonts w:ascii="Arial" w:hAnsi="Arial" w:cs="Arial Unicode MS"/>
+          <w:color w:val="000000"/>
+          <w:spacing w:val="-10"/>
+          <w:kern w:val="28"/>
           <w:sz w:val="52"/>
           <w:szCs w:val="52"/>
-          <w:rPrChange w:id="0" w:author="Wang Siyu" w:date="2021-09-26T18:31:00Z">
+          <w:u w:color="000000"/>
+          <w:lang w:eastAsia="zh-TW"/>
+          <w14:textOutline w14:w="0" w14:cap="flat" w14:cmpd="sng" w14:algn="ctr">
+            <w14:noFill/>
+            <w14:prstDash w14:val="solid"/>
+            <w14:bevel/>
+          </w14:textOutline>
+          <w:rPrChange w:id="1" w:author="Wang Siyu" w:date="2021-10-22T17:09:00Z">
+            <w:rPr>
+              <w:ins w:id="2" w:author="Wang Siyu" w:date="2021-10-22T17:09:00Z"/>
+              <w:sz w:val="52"/>
+              <w:szCs w:val="52"/>
+              <w:lang w:eastAsia="zh-TW"/>
+            </w:rPr>
+          </w:rPrChange>
+        </w:rPr>
+      </w:pPr>
+      <w:ins w:id="3" w:author="Wang Siyu" w:date="2021-10-22T17:08:00Z">
+        <w:r>
+          <w:rPr>
+            <w:sz w:val="52"/>
+            <w:szCs w:val="52"/>
+            <w:lang w:eastAsia="zh-TW"/>
+          </w:rPr>
+          <w:t>Does 1 drop from the previous trial make 3</w:t>
+        </w:r>
+      </w:ins>
+      <w:ins w:id="4" w:author="Wang Siyu" w:date="2021-10-22T17:09:00Z">
+        <w:r>
+          <w:rPr>
+            <w:sz w:val="52"/>
+            <w:szCs w:val="52"/>
+            <w:lang w:eastAsia="zh-TW"/>
+          </w:rPr>
+          <w:t xml:space="preserve"> drops in the later trial better?</w:t>
+        </w:r>
+      </w:ins>
+    </w:p>
+    <w:p>
+      <w:pPr>
+        <w:pStyle w:val="ListParagraph"/>
+        <w:numPr>
+          <w:ilvl w:val="0"/>
+          <w:numId w:val="3"/>
+        </w:numPr>
+        <w:rPr>
+          <w:ins w:id="5" w:author="Wang Siyu" w:date="2021-10-22T17:09:00Z"/>
+          <w:rFonts w:ascii="Arial" w:hAnsi="Arial" w:cs="Arial Unicode MS"/>
+          <w:color w:val="000000"/>
+          <w:spacing w:val="-10"/>
+          <w:kern w:val="28"/>
+          <w:sz w:val="52"/>
+          <w:szCs w:val="52"/>
+          <w:u w:color="000000"/>
+          <w:lang w:eastAsia="zh-TW"/>
+          <w14:textOutline w14:w="0" w14:cap="flat" w14:cmpd="sng" w14:algn="ctr">
+            <w14:noFill/>
+            <w14:prstDash w14:val="solid"/>
+            <w14:bevel/>
+          </w14:textOutline>
+          <w:rPrChange w:id="6" w:author="Wang Siyu" w:date="2021-10-22T17:09:00Z">
+            <w:rPr>
+              <w:ins w:id="7" w:author="Wang Siyu" w:date="2021-10-22T17:09:00Z"/>
+              <w:sz w:val="52"/>
+              <w:szCs w:val="52"/>
+              <w:lang w:eastAsia="zh-TW"/>
+            </w:rPr>
+          </w:rPrChange>
+        </w:rPr>
+      </w:pPr>
+      <w:ins w:id="8" w:author="Wang Siyu" w:date="2021-10-22T17:09:00Z">
+        <w:r>
+          <w:rPr>
+            <w:sz w:val="52"/>
+            <w:szCs w:val="52"/>
+            <w:lang w:eastAsia="zh-TW"/>
+          </w:rPr>
+          <w:t>Do rats remember rewards from the earlier trials?</w:t>
+        </w:r>
+      </w:ins>
+    </w:p>
+    <w:p>
+      <w:pPr>
+        <w:pStyle w:val="ListParagraph"/>
+        <w:numPr>
+          <w:ilvl w:val="0"/>
+          <w:numId w:val="3"/>
+        </w:numPr>
+        <w:rPr>
+          <w:ins w:id="9" w:author="Wang Siyu" w:date="2021-10-22T17:10:00Z"/>
+          <w:rFonts w:ascii="Arial" w:hAnsi="Arial" w:cs="Arial Unicode MS"/>
+          <w:strike/>
+          <w:color w:val="000000"/>
+          <w:spacing w:val="-10"/>
+          <w:kern w:val="28"/>
+          <w:sz w:val="52"/>
+          <w:szCs w:val="52"/>
+          <w:u w:color="000000"/>
+          <w:lang w:eastAsia="zh-TW"/>
+          <w14:textOutline w14:w="0" w14:cap="flat" w14:cmpd="sng" w14:algn="ctr">
+            <w14:noFill/>
+            <w14:prstDash w14:val="solid"/>
+            <w14:bevel/>
+          </w14:textOutline>
+          <w:rPrChange w:id="10" w:author="Wang Siyu" w:date="2021-10-25T23:57:00Z">
+            <w:rPr>
+              <w:ins w:id="11" w:author="Wang Siyu" w:date="2021-10-22T17:10:00Z"/>
+              <w:sz w:val="52"/>
+              <w:szCs w:val="52"/>
+              <w:lang w:eastAsia="zh-TW"/>
+            </w:rPr>
+          </w:rPrChange>
+        </w:rPr>
+      </w:pPr>
+      <w:ins w:id="12" w:author="Wang Siyu" w:date="2021-10-22T17:10:00Z">
+        <w:r>
+          <w:rPr>
+            <w:strike/>
+            <w:sz w:val="52"/>
+            <w:szCs w:val="52"/>
+            <w:lang w:eastAsia="zh-TW"/>
+            <w:rPrChange w:id="13" w:author="Wang Siyu" w:date="2021-10-25T23:57:00Z">
+              <w:rPr>
+                <w:sz w:val="52"/>
+                <w:szCs w:val="52"/>
+                <w:lang w:eastAsia="zh-TW"/>
+              </w:rPr>
+            </w:rPrChange>
+          </w:rPr>
+          <w:t>What is performance over time?</w:t>
+        </w:r>
+      </w:ins>
+    </w:p>
+    <w:p>
+      <w:pPr>
+        <w:pStyle w:val="ListParagraph"/>
+        <w:numPr>
+          <w:ilvl w:val="0"/>
+          <w:numId w:val="3"/>
+        </w:numPr>
+        <w:rPr>
+          <w:ins w:id="14" w:author="Wang Siyu" w:date="2021-10-22T17:50:00Z"/>
+          <w:rFonts w:ascii="Arial" w:hAnsi="Arial" w:cs="Arial Unicode MS"/>
+          <w:strike/>
+          <w:color w:val="000000"/>
+          <w:spacing w:val="-10"/>
+          <w:kern w:val="28"/>
+          <w:sz w:val="52"/>
+          <w:szCs w:val="52"/>
+          <w:u w:color="000000"/>
+          <w:lang w:eastAsia="zh-TW"/>
+          <w14:textOutline w14:w="0" w14:cap="flat" w14:cmpd="sng" w14:algn="ctr">
+            <w14:noFill/>
+            <w14:prstDash w14:val="solid"/>
+            <w14:bevel/>
+          </w14:textOutline>
+          <w:rPrChange w:id="15" w:author="Wang Siyu" w:date="2021-10-24T18:49:00Z">
+            <w:rPr>
+              <w:ins w:id="16" w:author="Wang Siyu" w:date="2021-10-22T17:50:00Z"/>
+              <w:sz w:val="52"/>
+              <w:szCs w:val="52"/>
+              <w:lang w:eastAsia="zh-TW"/>
+            </w:rPr>
+          </w:rPrChange>
+        </w:rPr>
+      </w:pPr>
+      <w:ins w:id="17" w:author="Wang Siyu" w:date="2021-10-22T17:10:00Z">
+        <w:r>
+          <w:rPr>
+            <w:strike/>
+            <w:sz w:val="52"/>
+            <w:szCs w:val="52"/>
+            <w:lang w:eastAsia="zh-TW"/>
+            <w:rPrChange w:id="18" w:author="Wang Siyu" w:date="2021-10-24T18:49:00Z">
+              <w:rPr>
+                <w:sz w:val="52"/>
+                <w:szCs w:val="52"/>
+                <w:lang w:eastAsia="zh-TW"/>
+              </w:rPr>
+            </w:rPrChange>
+          </w:rPr>
+          <w:t xml:space="preserve">How about </w:t>
+        </w:r>
+        <w:proofErr w:type="spellStart"/>
+        <w:r>
+          <w:rPr>
+            <w:strike/>
+            <w:sz w:val="52"/>
+            <w:szCs w:val="52"/>
+            <w:lang w:eastAsia="zh-TW"/>
+            <w:rPrChange w:id="19" w:author="Wang Siyu" w:date="2021-10-24T18:49:00Z">
+              <w:rPr>
+                <w:sz w:val="52"/>
+                <w:szCs w:val="52"/>
+                <w:lang w:eastAsia="zh-TW"/>
+              </w:rPr>
+            </w:rPrChange>
+          </w:rPr>
+          <w:t>extra long</w:t>
+        </w:r>
+        <w:proofErr w:type="spellEnd"/>
+        <w:r>
+          <w:rPr>
+            <w:strike/>
+            <w:sz w:val="52"/>
+            <w:szCs w:val="52"/>
+            <w:lang w:eastAsia="zh-TW"/>
+            <w:rPrChange w:id="20" w:author="Wang Siyu" w:date="2021-10-24T18:49:00Z">
+              <w:rPr>
+                <w:sz w:val="52"/>
+                <w:szCs w:val="52"/>
+                <w:lang w:eastAsia="zh-TW"/>
+              </w:rPr>
+            </w:rPrChange>
+          </w:rPr>
+          <w:t xml:space="preserve"> </w:t>
+        </w:r>
+      </w:ins>
+      <w:ins w:id="21" w:author="Wang Siyu" w:date="2021-10-22T17:11:00Z">
+        <w:r>
+          <w:rPr>
+            <w:strike/>
+            <w:sz w:val="52"/>
+            <w:szCs w:val="52"/>
+            <w:lang w:eastAsia="zh-TW"/>
+            <w:rPrChange w:id="22" w:author="Wang Siyu" w:date="2021-10-24T18:49:00Z">
+              <w:rPr>
+                <w:sz w:val="52"/>
+                <w:szCs w:val="52"/>
+                <w:lang w:eastAsia="zh-TW"/>
+              </w:rPr>
+            </w:rPrChange>
+          </w:rPr>
+          <w:t>RT</w:t>
+        </w:r>
+      </w:ins>
+      <w:ins w:id="23" w:author="Wang Siyu" w:date="2021-10-22T17:10:00Z">
+        <w:r>
+          <w:rPr>
+            <w:strike/>
+            <w:sz w:val="52"/>
+            <w:szCs w:val="52"/>
+            <w:lang w:eastAsia="zh-TW"/>
+            <w:rPrChange w:id="24" w:author="Wang Siyu" w:date="2021-10-24T18:49:00Z">
+              <w:rPr>
+                <w:sz w:val="52"/>
+                <w:szCs w:val="52"/>
+                <w:lang w:eastAsia="zh-TW"/>
+              </w:rPr>
+            </w:rPrChange>
+          </w:rPr>
+          <w:t>?</w:t>
+        </w:r>
+      </w:ins>
+    </w:p>
+    <w:p>
+      <w:pPr>
+        <w:pStyle w:val="ListParagraph"/>
+        <w:numPr>
+          <w:ilvl w:val="0"/>
+          <w:numId w:val="3"/>
+        </w:numPr>
+        <w:rPr>
+          <w:ins w:id="25" w:author="Wang Siyu" w:date="2021-10-22T17:52:00Z"/>
+          <w:rFonts w:ascii="Arial" w:hAnsi="Arial" w:cs="Arial Unicode MS"/>
+          <w:strike/>
+          <w:color w:val="000000"/>
+          <w:spacing w:val="-10"/>
+          <w:kern w:val="28"/>
+          <w:sz w:val="52"/>
+          <w:szCs w:val="52"/>
+          <w:u w:color="000000"/>
+          <w:lang w:eastAsia="zh-TW"/>
+          <w14:textOutline w14:w="0" w14:cap="flat" w14:cmpd="sng" w14:algn="ctr">
+            <w14:noFill/>
+            <w14:prstDash w14:val="solid"/>
+            <w14:bevel/>
+          </w14:textOutline>
+          <w:rPrChange w:id="26" w:author="Wang Siyu" w:date="2021-10-24T18:44:00Z">
+            <w:rPr>
+              <w:ins w:id="27" w:author="Wang Siyu" w:date="2021-10-22T17:52:00Z"/>
+              <w:sz w:val="52"/>
+              <w:szCs w:val="52"/>
+              <w:lang w:eastAsia="zh-TW"/>
+            </w:rPr>
+          </w:rPrChange>
+        </w:rPr>
+      </w:pPr>
+      <w:ins w:id="28" w:author="Wang Siyu" w:date="2021-10-22T17:52:00Z">
+        <w:r>
+          <w:rPr>
+            <w:strike/>
+            <w:sz w:val="52"/>
+            <w:szCs w:val="52"/>
+            <w:lang w:eastAsia="zh-TW"/>
+            <w:rPrChange w:id="29" w:author="Wang Siyu" w:date="2021-10-24T18:44:00Z">
+              <w:rPr>
+                <w:sz w:val="52"/>
+                <w:szCs w:val="52"/>
+                <w:lang w:eastAsia="zh-TW"/>
+              </w:rPr>
+            </w:rPrChange>
+          </w:rPr>
+          <w:t>Combine guided 1 vs 3</w:t>
+        </w:r>
+      </w:ins>
+    </w:p>
+    <w:p>
+      <w:pPr>
+        <w:pStyle w:val="ListParagraph"/>
+        <w:numPr>
+          <w:ilvl w:val="0"/>
+          <w:numId w:val="3"/>
+        </w:numPr>
+        <w:rPr>
+          <w:ins w:id="30" w:author="Wang Siyu" w:date="2021-10-23T02:35:00Z"/>
+          <w:rFonts w:ascii="Arial" w:hAnsi="Arial" w:cs="Arial Unicode MS"/>
+          <w:color w:val="000000"/>
+          <w:spacing w:val="-10"/>
+          <w:kern w:val="28"/>
+          <w:sz w:val="52"/>
+          <w:szCs w:val="52"/>
+          <w:u w:color="000000"/>
+          <w:lang w:eastAsia="zh-TW"/>
+          <w14:textOutline w14:w="0" w14:cap="flat" w14:cmpd="sng" w14:algn="ctr">
+            <w14:noFill/>
+            <w14:prstDash w14:val="solid"/>
+            <w14:bevel/>
+          </w14:textOutline>
+          <w:rPrChange w:id="31" w:author="Wang Siyu" w:date="2021-10-23T02:35:00Z">
+            <w:rPr>
+              <w:ins w:id="32" w:author="Wang Siyu" w:date="2021-10-23T02:35:00Z"/>
+              <w:sz w:val="52"/>
+              <w:szCs w:val="52"/>
+              <w:lang w:eastAsia="zh-TW"/>
+            </w:rPr>
+          </w:rPrChange>
+        </w:rPr>
+      </w:pPr>
+      <w:ins w:id="33" w:author="Wang Siyu" w:date="2021-10-22T17:52:00Z">
+        <w:r>
+          <w:rPr>
+            <w:sz w:val="52"/>
+            <w:szCs w:val="52"/>
+            <w:lang w:eastAsia="zh-TW"/>
+          </w:rPr>
+          <w:t>Rate of explore in horizon 6 vs horizon 15</w:t>
+        </w:r>
+      </w:ins>
+      <w:ins w:id="34" w:author="Wang Siyu" w:date="2021-10-22T17:58:00Z">
+        <w:r>
+          <w:rPr>
+            <w:rFonts w:hint="eastAsia"/>
+            <w:sz w:val="52"/>
+            <w:szCs w:val="52"/>
+            <w:lang w:eastAsia="zh-TW"/>
+          </w:rPr>
+          <w:t xml:space="preserve"> </w:t>
+        </w:r>
+        <w:r>
+          <w:rPr>
+            <w:rFonts w:hint="eastAsia"/>
+            <w:sz w:val="52"/>
+            <w:szCs w:val="52"/>
+            <w:lang w:eastAsia="zh-TW"/>
+          </w:rPr>
+          <w:t>（</w:t>
+        </w:r>
+      </w:ins>
+      <w:ins w:id="35" w:author="Wang Siyu" w:date="2021-10-22T17:59:00Z">
+        <w:r>
+          <w:rPr>
+            <w:sz w:val="52"/>
+            <w:szCs w:val="52"/>
+            <w:lang w:eastAsia="zh-TW"/>
+          </w:rPr>
+          <w:t>first</w:t>
+        </w:r>
+      </w:ins>
+      <w:ins w:id="36" w:author="Wang Siyu" w:date="2021-10-22T17:58:00Z">
+        <w:r>
+          <w:rPr>
+            <w:sz w:val="52"/>
+            <w:szCs w:val="52"/>
+            <w:lang w:eastAsia="zh-TW"/>
+          </w:rPr>
+          <w:t xml:space="preserve"> 5 </w:t>
+        </w:r>
+        <w:r>
+          <w:rPr>
+            <w:rFonts w:hint="eastAsia"/>
+            <w:sz w:val="52"/>
+            <w:szCs w:val="52"/>
+            <w:lang w:eastAsia="zh-TW"/>
+          </w:rPr>
+          <w:t>trials</w:t>
+        </w:r>
+        <w:r>
+          <w:rPr>
+            <w:rFonts w:hint="eastAsia"/>
+            <w:sz w:val="52"/>
+            <w:szCs w:val="52"/>
+            <w:lang w:eastAsia="zh-TW"/>
+          </w:rPr>
+          <w:t>）</w:t>
+        </w:r>
+      </w:ins>
+    </w:p>
+    <w:p>
+      <w:pPr>
+        <w:pStyle w:val="ListParagraph"/>
+        <w:numPr>
+          <w:ilvl w:val="0"/>
+          <w:numId w:val="3"/>
+        </w:numPr>
+        <w:rPr>
+          <w:ins w:id="37" w:author="Wang Siyu" w:date="2021-10-24T19:11:00Z"/>
+          <w:rFonts w:ascii="Arial" w:hAnsi="Arial" w:cs="Arial Unicode MS"/>
+          <w:color w:val="000000"/>
+          <w:spacing w:val="-10"/>
+          <w:kern w:val="28"/>
+          <w:sz w:val="52"/>
+          <w:szCs w:val="52"/>
+          <w:u w:color="000000"/>
+          <w:lang w:eastAsia="zh-TW"/>
+          <w14:textOutline w14:w="0" w14:cap="flat" w14:cmpd="sng" w14:algn="ctr">
+            <w14:noFill/>
+            <w14:prstDash w14:val="solid"/>
+            <w14:bevel/>
+          </w14:textOutline>
+          <w:rPrChange w:id="38" w:author="Wang Siyu" w:date="2021-10-24T19:11:00Z">
+            <w:rPr>
+              <w:ins w:id="39" w:author="Wang Siyu" w:date="2021-10-24T19:11:00Z"/>
+              <w:sz w:val="52"/>
+              <w:szCs w:val="52"/>
+              <w:lang w:eastAsia="zh-TW"/>
+            </w:rPr>
+          </w:rPrChange>
+        </w:rPr>
+      </w:pPr>
+      <w:ins w:id="40" w:author="Wang Siyu" w:date="2021-10-23T02:35:00Z">
+        <w:r>
+          <w:rPr>
+            <w:sz w:val="52"/>
+            <w:szCs w:val="52"/>
+            <w:lang w:eastAsia="zh-TW"/>
+          </w:rPr>
+          <w:t xml:space="preserve">Do human </w:t>
+        </w:r>
+        <w:proofErr w:type="gramStart"/>
+        <w:r>
+          <w:rPr>
+            <w:sz w:val="52"/>
+            <w:szCs w:val="52"/>
+            <w:lang w:eastAsia="zh-TW"/>
+          </w:rPr>
+          <w:t>Large</w:t>
+        </w:r>
+        <w:proofErr w:type="gramEnd"/>
+        <w:r>
+          <w:rPr>
+            <w:sz w:val="52"/>
+            <w:szCs w:val="52"/>
+            <w:lang w:eastAsia="zh-TW"/>
+          </w:rPr>
+          <w:t xml:space="preserve"> correlate with human small?</w:t>
+        </w:r>
+      </w:ins>
+    </w:p>
+    <w:p>
+      <w:pPr>
+        <w:pStyle w:val="ListParagraph"/>
+        <w:numPr>
+          <w:ilvl w:val="0"/>
+          <w:numId w:val="3"/>
+        </w:numPr>
+        <w:rPr>
+          <w:ins w:id="41" w:author="Wang Siyu" w:date="2021-10-22T17:50:00Z"/>
+          <w:rFonts w:ascii="Arial" w:hAnsi="Arial" w:cs="Arial Unicode MS"/>
+          <w:color w:val="000000"/>
+          <w:spacing w:val="-10"/>
+          <w:kern w:val="28"/>
+          <w:sz w:val="52"/>
+          <w:szCs w:val="52"/>
+          <w:u w:color="000000"/>
+          <w:lang w:eastAsia="zh-TW"/>
+          <w14:textOutline w14:w="0" w14:cap="flat" w14:cmpd="sng" w14:algn="ctr">
+            <w14:noFill/>
+            <w14:prstDash w14:val="solid"/>
+            <w14:bevel/>
+          </w14:textOutline>
+          <w:rPrChange w:id="42" w:author="Wang Siyu" w:date="2021-10-22T17:50:00Z">
+            <w:rPr>
+              <w:ins w:id="43" w:author="Wang Siyu" w:date="2021-10-22T17:50:00Z"/>
+              <w:sz w:val="52"/>
+              <w:szCs w:val="52"/>
+              <w:lang w:eastAsia="zh-TW"/>
+            </w:rPr>
+          </w:rPrChange>
+        </w:rPr>
+      </w:pPr>
+      <w:ins w:id="44" w:author="Wang Siyu" w:date="2021-10-24T19:11:00Z">
+        <w:r>
+          <w:rPr>
+            <w:sz w:val="52"/>
+            <w:szCs w:val="52"/>
+            <w:lang w:eastAsia="zh-TW"/>
+          </w:rPr>
+          <w:t>Model – focus on differences</w:t>
+        </w:r>
+      </w:ins>
+    </w:p>
+    <w:p>
+      <w:pPr>
+        <w:pStyle w:val="ListParagraph"/>
+        <w:ind w:left="1080"/>
+        <w:rPr>
+          <w:ins w:id="45" w:author="Wang Siyu" w:date="2021-10-22T17:08:00Z"/>
+          <w:rFonts w:ascii="Arial" w:hAnsi="Arial" w:cs="Arial Unicode MS"/>
+          <w:color w:val="000000"/>
+          <w:spacing w:val="-10"/>
+          <w:kern w:val="28"/>
+          <w:sz w:val="52"/>
+          <w:szCs w:val="52"/>
+          <w:u w:color="000000"/>
+          <w:lang w:eastAsia="zh-TW"/>
+          <w14:textOutline w14:w="0" w14:cap="flat" w14:cmpd="sng" w14:algn="ctr">
+            <w14:noFill/>
+            <w14:prstDash w14:val="solid"/>
+            <w14:bevel/>
+          </w14:textOutline>
+          <w:rPrChange w:id="46" w:author="Wang Siyu" w:date="2021-10-22T17:08:00Z">
+            <w:rPr>
+              <w:ins w:id="47" w:author="Wang Siyu" w:date="2021-10-22T17:08:00Z"/>
+              <w:rFonts w:ascii="Arial" w:hAnsi="Arial" w:cs="Arial Unicode MS"/>
+              <w:color w:val="000000"/>
+              <w:spacing w:val="-10"/>
+              <w:kern w:val="28"/>
+              <w:u w:color="000000"/>
+              <w:lang w:eastAsia="zh-TW"/>
+              <w14:textOutline w14:w="0" w14:cap="flat" w14:cmpd="sng" w14:algn="ctr">
+                <w14:noFill/>
+                <w14:prstDash w14:val="solid"/>
+                <w14:bevel/>
+              </w14:textOutline>
+            </w:rPr>
+          </w:rPrChange>
+        </w:rPr>
+        <w:pPrChange w:id="48" w:author="Wang Siyu" w:date="2021-10-22T17:50:00Z">
+          <w:pPr/>
+        </w:pPrChange>
+      </w:pPr>
+      <w:ins w:id="49" w:author="Wang Siyu" w:date="2021-10-22T17:08:00Z">
+        <w:r>
+          <w:rPr>
+            <w:sz w:val="52"/>
+            <w:szCs w:val="52"/>
+            <w:lang w:eastAsia="zh-TW"/>
+            <w:rPrChange w:id="50" w:author="Wang Siyu" w:date="2021-10-22T17:08:00Z">
+              <w:rPr>
+                <w:lang w:eastAsia="zh-TW"/>
+              </w:rPr>
+            </w:rPrChange>
+          </w:rPr>
+          <w:br w:type="page"/>
+        </w:r>
+      </w:ins>
+    </w:p>
+    <w:p>
+      <w:pPr>
+        <w:pStyle w:val="Title"/>
+        <w:rPr>
+          <w:sz w:val="52"/>
+          <w:szCs w:val="52"/>
+          <w:rPrChange w:id="51" w:author="Wang Siyu" w:date="2021-09-26T18:31:00Z">
             <w:rPr/>
           </w:rPrChange>
         </w:rPr>
@@ -17,17 +600,18 @@
         <w:rPr>
           <w:sz w:val="52"/>
           <w:szCs w:val="52"/>
-          <w:rPrChange w:id="1" w:author="Wang Siyu" w:date="2021-09-26T18:31:00Z">
+          <w:rPrChange w:id="52" w:author="Wang Siyu" w:date="2021-09-26T18:31:00Z">
             <w:rPr/>
           </w:rPrChange>
         </w:rPr>
+        <w:lastRenderedPageBreak/>
         <w:t>An i</w:t>
       </w:r>
       <w:r>
         <w:rPr>
           <w:sz w:val="52"/>
           <w:szCs w:val="52"/>
-          <w:rPrChange w:id="2" w:author="Wang Siyu" w:date="2021-09-26T18:31:00Z">
+          <w:rPrChange w:id="53" w:author="Wang Siyu" w:date="2021-09-26T18:31:00Z">
             <w:rPr/>
           </w:rPrChange>
         </w:rPr>
@@ -37,7 +621,7 @@
         <w:rPr>
           <w:sz w:val="52"/>
           <w:szCs w:val="52"/>
-          <w:rPrChange w:id="3" w:author="Wang Siyu" w:date="2021-09-26T18:31:00Z">
+          <w:rPrChange w:id="54" w:author="Wang Siyu" w:date="2021-09-26T18:31:00Z">
             <w:rPr/>
           </w:rPrChange>
         </w:rPr>
@@ -47,7 +631,7 @@
         <w:rPr>
           <w:sz w:val="52"/>
           <w:szCs w:val="52"/>
-          <w:rPrChange w:id="4" w:author="Wang Siyu" w:date="2021-09-26T18:31:00Z">
+          <w:rPrChange w:id="55" w:author="Wang Siyu" w:date="2021-09-26T18:31:00Z">
             <w:rPr/>
           </w:rPrChange>
         </w:rPr>
@@ -387,7 +971,7 @@
         </w:rPr>
         <w:t xml:space="preserve">Abstract: </w:t>
       </w:r>
-      <w:del w:id="5" w:author="Wang Siyu" w:date="2021-09-27T00:10:00Z">
+      <w:del w:id="56" w:author="Wang Siyu" w:date="2021-09-27T00:10:00Z">
         <w:r>
           <w:rPr>
             <w:lang w:val="de-DE"/>
@@ -395,24 +979,12 @@
           <w:delText xml:space="preserve">197 </w:delText>
         </w:r>
       </w:del>
-      <w:ins w:id="6" w:author="Wang Siyu" w:date="2021-09-27T00:10:00Z">
+      <w:ins w:id="57" w:author="Wang Siyu" w:date="2021-09-27T00:10:00Z">
         <w:r>
           <w:rPr>
             <w:lang w:val="de-DE"/>
           </w:rPr>
-          <w:t>19</w:t>
-        </w:r>
-        <w:r>
-          <w:rPr>
-            <w:lang w:val="de-DE"/>
-          </w:rPr>
-          <w:t>9</w:t>
-        </w:r>
-        <w:r>
-          <w:rPr>
-            <w:lang w:val="de-DE"/>
-          </w:rPr>
-          <w:t xml:space="preserve"> </w:t>
+          <w:t xml:space="preserve">199 </w:t>
         </w:r>
       </w:ins>
       <w:proofErr w:type="spellStart"/>
@@ -474,7 +1046,7 @@
       <w:r>
         <w:t>.</w:t>
       </w:r>
-      <w:ins w:id="7" w:author="Wilson, Robert C - (bob)" w:date="2021-09-13T11:20:00Z">
+      <w:ins w:id="58" w:author="Wilson, Robert C - (bob)" w:date="2021-09-13T11:20:00Z">
         <w:r>
           <w:t xml:space="preserve"> </w:t>
         </w:r>
@@ -524,12 +1096,12 @@
       <w:r>
         <w:t>exploration</w:t>
       </w:r>
-      <w:ins w:id="8" w:author="Wilson, Robert C - (bob)" w:date="2021-09-13T11:21:00Z">
+      <w:ins w:id="59" w:author="Wilson, Robert C - (bob)" w:date="2021-09-13T11:21:00Z">
         <w:r>
           <w:t>. S</w:t>
         </w:r>
       </w:ins>
-      <w:del w:id="9" w:author="Wilson, Robert C - (bob)" w:date="2021-09-13T11:21:00Z">
+      <w:del w:id="60" w:author="Wilson, Robert C - (bob)" w:date="2021-09-13T11:21:00Z">
         <w:r>
           <w:delText>, S</w:delText>
         </w:r>
@@ -694,12 +1266,12 @@
       <w:r>
         <w:t>a new restaurant for dinner, to important life decisions such as deciding whether to explore a new career</w:t>
       </w:r>
-      <w:ins w:id="10" w:author="Wilson, Robert C - (bob)" w:date="2021-09-13T11:22:00Z">
+      <w:ins w:id="61" w:author="Wilson, Robert C - (bob)" w:date="2021-09-13T11:22:00Z">
         <w:r>
           <w:t>.</w:t>
         </w:r>
       </w:ins>
-      <w:del w:id="11" w:author="Wilson, Robert C - (bob)" w:date="2021-09-13T11:22:00Z">
+      <w:del w:id="62" w:author="Wilson, Robert C - (bob)" w:date="2021-09-13T11:22:00Z">
         <w:r>
           <w:delText>,</w:delText>
         </w:r>
@@ -707,12 +1279,12 @@
       <w:r>
         <w:t xml:space="preserve"> </w:t>
       </w:r>
-      <w:del w:id="12" w:author="Wilson, Robert C - (bob)" w:date="2021-09-13T11:22:00Z">
+      <w:del w:id="63" w:author="Wilson, Robert C - (bob)" w:date="2021-09-13T11:22:00Z">
         <w:r>
           <w:delText>while a</w:delText>
         </w:r>
       </w:del>
-      <w:ins w:id="13" w:author="Wilson, Robert C - (bob)" w:date="2021-09-13T11:22:00Z">
+      <w:ins w:id="64" w:author="Wilson, Robert C - (bob)" w:date="2021-09-13T11:22:00Z">
         <w:r>
           <w:t>A</w:t>
         </w:r>
@@ -720,12 +1292,12 @@
       <w:r>
         <w:t xml:space="preserve">nimals face </w:t>
       </w:r>
-      <w:del w:id="14" w:author="Wilson, Robert C - (bob)" w:date="2021-09-13T11:22:00Z">
+      <w:del w:id="65" w:author="Wilson, Robert C - (bob)" w:date="2021-09-13T11:22:00Z">
         <w:r>
           <w:delText xml:space="preserve">it </w:delText>
         </w:r>
       </w:del>
-      <w:ins w:id="15" w:author="Wilson, Robert C - (bob)" w:date="2021-09-13T11:22:00Z">
+      <w:ins w:id="66" w:author="Wilson, Robert C - (bob)" w:date="2021-09-13T11:22:00Z">
         <w:r>
           <w:t xml:space="preserve">the explore-exploit dilemma </w:t>
         </w:r>
@@ -739,7 +1311,7 @@
       <w:r>
         <w:t>mate</w:t>
       </w:r>
-      <w:ins w:id="16" w:author="Wilson, Robert C - (bob)" w:date="2021-09-13T11:22:00Z">
+      <w:ins w:id="67" w:author="Wilson, Robert C - (bob)" w:date="2021-09-13T11:22:00Z">
         <w:r>
           <w:t>s</w:t>
         </w:r>
@@ -783,12 +1355,12 @@
       <w:r>
         <w:t>n optimal solution to explore-exploit decisions is</w:t>
       </w:r>
-      <w:ins w:id="17" w:author="Wang Siyu" w:date="2021-09-23T22:46:00Z">
+      <w:ins w:id="68" w:author="Wang Siyu" w:date="2021-09-23T22:46:00Z">
         <w:r>
           <w:t>,</w:t>
         </w:r>
       </w:ins>
-      <w:del w:id="18" w:author="Wang Siyu" w:date="2021-09-23T22:46:00Z">
+      <w:del w:id="69" w:author="Wang Siyu" w:date="2021-09-23T22:46:00Z">
         <w:r>
           <w:delText>,</w:delText>
         </w:r>
@@ -799,7 +1371,7 @@
         </w:rPr>
         <w:t xml:space="preserve"> in </w:t>
       </w:r>
-      <w:del w:id="19" w:author="Wang Siyu" w:date="2021-09-23T22:46:00Z">
+      <w:del w:id="70" w:author="Wang Siyu" w:date="2021-09-23T22:46:00Z">
         <w:r>
           <w:rPr>
             <w:lang w:val="nl-NL"/>
@@ -808,7 +1380,7 @@
         </w:r>
       </w:del>
       <w:proofErr w:type="spellStart"/>
-      <w:ins w:id="20" w:author="Wang Siyu" w:date="2021-09-23T22:46:00Z">
+      <w:ins w:id="71" w:author="Wang Siyu" w:date="2021-09-23T22:46:00Z">
         <w:r>
           <w:rPr>
             <w:lang w:val="nl-NL"/>
@@ -816,7 +1388,7 @@
           <w:t>ge</w:t>
         </w:r>
       </w:ins>
-      <w:ins w:id="21" w:author="Wang Siyu" w:date="2021-09-23T22:47:00Z">
+      <w:ins w:id="72" w:author="Wang Siyu" w:date="2021-09-23T22:47:00Z">
         <w:r>
           <w:rPr>
             <w:lang w:val="nl-NL"/>
@@ -825,7 +1397,7 @@
         </w:r>
       </w:ins>
       <w:proofErr w:type="spellEnd"/>
-      <w:ins w:id="22" w:author="Wang Siyu" w:date="2021-09-23T22:46:00Z">
+      <w:ins w:id="73" w:author="Wang Siyu" w:date="2021-09-23T22:46:00Z">
         <w:r>
           <w:rPr>
             <w:lang w:val="nl-NL"/>
@@ -833,7 +1405,7 @@
           <w:t>,</w:t>
         </w:r>
       </w:ins>
-      <w:del w:id="23" w:author="Wang Siyu" w:date="2021-09-23T22:46:00Z">
+      <w:del w:id="74" w:author="Wang Siyu" w:date="2021-09-23T22:46:00Z">
         <w:r>
           <w:delText>,</w:delText>
         </w:r>
@@ -1089,7 +1661,7 @@
       <w:r>
         <w:t xml:space="preserve">” being examined is limited, </w:t>
       </w:r>
-      <w:commentRangeStart w:id="24"/>
+      <w:commentRangeStart w:id="75"/>
       <w:r>
         <w:t>as win-stay</w:t>
       </w:r>
@@ -1099,7 +1671,7 @@
       <w:r>
         <w:t xml:space="preserve">lose-shift </w:t>
       </w:r>
-      <w:commentRangeEnd w:id="24"/>
+      <w:commentRangeEnd w:id="75"/>
       <w:r>
         <w:rPr>
           <w:rStyle w:val="CommentReference"/>
@@ -1111,12 +1683,12 @@
             <w14:bevel/>
           </w14:textOutline>
         </w:rPr>
-        <w:commentReference w:id="24"/>
+        <w:commentReference w:id="75"/>
       </w:r>
       <w:r>
         <w:t>is a model-free exploration strategy which works well for reversal learning</w:t>
       </w:r>
-      <w:ins w:id="25" w:author="Wilson, Robert C - (bob)" w:date="2021-09-13T11:25:00Z">
+      <w:ins w:id="76" w:author="Wilson, Robert C - (bob)" w:date="2021-09-13T11:25:00Z">
         <w:r>
           <w:t xml:space="preserve">, </w:t>
         </w:r>
@@ -1127,12 +1699,12 @@
       <w:r>
         <w:t xml:space="preserve"> does not allow for observing planning and model-based behavior. Second, the decision to abandon a currently bad option is confounded by the need for exploring a novel option for information collection. In such paradigms, it is </w:t>
       </w:r>
-      <w:del w:id="26" w:author="Wang Siyu" w:date="2021-09-23T22:58:00Z">
+      <w:del w:id="77" w:author="Wang Siyu" w:date="2021-09-23T22:58:00Z">
         <w:r>
           <w:delText xml:space="preserve">impossible </w:delText>
         </w:r>
       </w:del>
-      <w:ins w:id="27" w:author="Wang Siyu" w:date="2021-09-23T22:58:00Z">
+      <w:ins w:id="78" w:author="Wang Siyu" w:date="2021-09-23T22:58:00Z">
         <w:r>
           <w:t xml:space="preserve">difficult </w:t>
         </w:r>
@@ -1423,27 +1995,381 @@
           <w:rStyle w:val="Hyperlink1"/>
         </w:rPr>
       </w:pPr>
-      <w:commentRangeStart w:id="28"/>
-      <w:commentRangeStart w:id="29"/>
-      <w:r>
-        <w:rPr>
-          <w:rStyle w:val="Hyperlink1"/>
-        </w:rPr>
-        <w:t xml:space="preserve">Data from </w:t>
-      </w:r>
-      <w:r>
-        <w:rPr>
-          <w:rStyle w:val="Hyperlink1"/>
-        </w:rPr>
-        <w:t>forty-six</w:t>
-      </w:r>
-      <w:r>
-        <w:rPr>
-          <w:rStyle w:val="Hyperlink1"/>
-        </w:rPr>
-        <w:t xml:space="preserve"> participants were used</w:t>
-      </w:r>
-      <w:commentRangeEnd w:id="28"/>
+      <w:commentRangeStart w:id="79"/>
+      <w:commentRangeStart w:id="80"/>
+      <w:del w:id="81" w:author="Wang Siyu" w:date="2021-10-21T02:14:00Z">
+        <w:r>
+          <w:rPr>
+            <w:rStyle w:val="Hyperlink1"/>
+          </w:rPr>
+          <w:delText xml:space="preserve">Data from </w:delText>
+        </w:r>
+        <w:r>
+          <w:rPr>
+            <w:rStyle w:val="Hyperlink1"/>
+          </w:rPr>
+          <w:delText>forty-six</w:delText>
+        </w:r>
+        <w:r>
+          <w:rPr>
+            <w:rStyle w:val="Hyperlink1"/>
+          </w:rPr>
+          <w:delText xml:space="preserve"> participants were used</w:delText>
+        </w:r>
+        <w:commentRangeEnd w:id="79"/>
+        <w:r>
+          <w:rPr>
+            <w:rStyle w:val="CommentReference"/>
+            <w:rFonts w:ascii="Times New Roman" w:hAnsi="Times New Roman" w:cs="Times New Roman"/>
+            <w:color w:val="auto"/>
+            <w14:textOutline w14:w="0" w14:cap="rnd" w14:cmpd="sng" w14:algn="ctr">
+              <w14:noFill/>
+              <w14:prstDash w14:val="solid"/>
+              <w14:bevel/>
+            </w14:textOutline>
+          </w:rPr>
+          <w:commentReference w:id="79"/>
+        </w:r>
+        <w:commentRangeEnd w:id="80"/>
+        <w:r>
+          <w:rPr>
+            <w:rStyle w:val="CommentReference"/>
+            <w:rFonts w:ascii="Times New Roman" w:hAnsi="Times New Roman" w:cs="Times New Roman"/>
+            <w:color w:val="auto"/>
+            <w14:textOutline w14:w="0" w14:cap="rnd" w14:cmpd="sng" w14:algn="ctr">
+              <w14:noFill/>
+              <w14:prstDash w14:val="solid"/>
+              <w14:bevel/>
+            </w14:textOutline>
+          </w:rPr>
+          <w:commentReference w:id="80"/>
+        </w:r>
+      </w:del>
+      <w:ins w:id="82" w:author="Wang Siyu" w:date="2021-10-21T02:14:00Z">
+        <w:r>
+          <w:rPr>
+            <w:rStyle w:val="Hyperlink1"/>
+          </w:rPr>
+          <w:t>47 undergraduates from University of Arizona par</w:t>
+        </w:r>
+      </w:ins>
+      <w:ins w:id="83" w:author="Wang Siyu" w:date="2021-10-21T02:15:00Z">
+        <w:r>
+          <w:rPr>
+            <w:rStyle w:val="Hyperlink1"/>
+          </w:rPr>
+          <w:t xml:space="preserve">ticipated in this study. 2 were excluded for being underage, leaving 45 participants for analysis (14 males, 31 females). </w:t>
+        </w:r>
+      </w:ins>
+      <w:del w:id="84" w:author="Wang Siyu" w:date="2021-10-21T02:15:00Z">
+        <w:r>
+          <w:rPr>
+            <w:rStyle w:val="Hyperlink1"/>
+          </w:rPr>
+          <w:delText>.</w:delText>
+        </w:r>
+        <w:r>
+          <w:rPr>
+            <w:rStyle w:val="Hyperlink1"/>
+          </w:rPr>
+          <w:delText xml:space="preserve"> </w:delText>
+        </w:r>
+      </w:del>
+      <w:r>
+        <w:rPr>
+          <w:rStyle w:val="Hyperlink1"/>
+        </w:rPr>
+        <w:t xml:space="preserve">All participants were from the undergraduate psychology subject pool </w:t>
+      </w:r>
+      <w:r>
+        <w:rPr>
+          <w:rStyle w:val="Hyperlink1"/>
+        </w:rPr>
+        <w:t xml:space="preserve">and </w:t>
+      </w:r>
+      <w:r>
+        <w:rPr>
+          <w:rStyle w:val="Hyperlink1"/>
+        </w:rPr>
+        <w:t>earn</w:t>
+      </w:r>
+      <w:ins w:id="85" w:author="Wilson, Robert C - (bob)" w:date="2021-09-13T11:27:00Z">
+        <w:r>
+          <w:rPr>
+            <w:rStyle w:val="Hyperlink1"/>
+          </w:rPr>
+          <w:t>ed</w:t>
+        </w:r>
+      </w:ins>
+      <w:r>
+        <w:rPr>
+          <w:rStyle w:val="Hyperlink1"/>
+        </w:rPr>
+        <w:t xml:space="preserve"> </w:t>
+      </w:r>
+      <w:r>
+        <w:rPr>
+          <w:rStyle w:val="Hyperlink1"/>
+        </w:rPr>
+        <w:t xml:space="preserve">academic </w:t>
+      </w:r>
+      <w:r>
+        <w:rPr>
+          <w:rStyle w:val="Hyperlink1"/>
+        </w:rPr>
+        <w:t>credit</w:t>
+      </w:r>
+      <w:r>
+        <w:rPr>
+          <w:rStyle w:val="Hyperlink1"/>
+        </w:rPr>
+        <w:t>s</w:t>
+      </w:r>
+      <w:r>
+        <w:rPr>
+          <w:rStyle w:val="Hyperlink1"/>
+        </w:rPr>
+        <w:t xml:space="preserve"> for </w:t>
+      </w:r>
+      <w:r>
+        <w:rPr>
+          <w:rStyle w:val="Hyperlink1"/>
+        </w:rPr>
+        <w:t xml:space="preserve">their </w:t>
+      </w:r>
+      <w:r>
+        <w:rPr>
+          <w:rStyle w:val="Hyperlink1"/>
+        </w:rPr>
+        <w:t xml:space="preserve">participation in </w:t>
+      </w:r>
+      <w:r>
+        <w:rPr>
+          <w:rStyle w:val="Hyperlink1"/>
+        </w:rPr>
+        <w:t xml:space="preserve">the </w:t>
+      </w:r>
+      <w:r>
+        <w:rPr>
+          <w:rStyle w:val="Hyperlink1"/>
+        </w:rPr>
+        <w:t xml:space="preserve">study. The human experiments were approved by the University of Arizona Institutional Review Board. </w:t>
+      </w:r>
+    </w:p>
+    <w:p>
+      <w:pPr>
+        <w:pStyle w:val="Heading2"/>
+      </w:pPr>
+    </w:p>
+    <w:p>
+      <w:pPr>
+        <w:pStyle w:val="Heading2"/>
+      </w:pPr>
+      <w:r>
+        <w:rPr>
+          <w:rStyle w:val="Hyperlink1"/>
+          <w:lang w:val="en-US"/>
+        </w:rPr>
+        <w:t xml:space="preserve">Behavioral </w:t>
+      </w:r>
+      <w:r>
+        <w:rPr>
+          <w:rStyle w:val="Hyperlink1"/>
+          <w:lang w:val="en-US"/>
+        </w:rPr>
+        <w:t>t</w:t>
+      </w:r>
+      <w:r>
+        <w:rPr>
+          <w:rStyle w:val="Hyperlink1"/>
+          <w:lang w:val="en-US"/>
+        </w:rPr>
+        <w:t xml:space="preserve">asks </w:t>
+      </w:r>
+    </w:p>
+    <w:p>
+      <w:pPr>
+        <w:pStyle w:val="Body"/>
+        <w:spacing w:before="100" w:after="100"/>
+        <w:rPr>
+          <w:rStyle w:val="Hyperlink1"/>
+        </w:rPr>
+      </w:pPr>
+      <w:r>
+        <w:rPr>
+          <w:rStyle w:val="Hyperlink1"/>
+        </w:rPr>
+        <w:t xml:space="preserve">Rat version: The maze consisted of a circular area (1.5 m diameter) with 8 equidistant feeders at its periphery </w:t>
+      </w:r>
+      <w:r>
+        <w:rPr>
+          <w:rStyle w:val="Hyperlink1"/>
+        </w:rPr>
+        <w:fldChar w:fldCharType="begin"/>
+      </w:r>
+      <w:r>
+        <w:rPr>
+          <w:rStyle w:val="Hyperlink1"/>
+        </w:rPr>
+        <w:instrText xml:space="preserve"> ADDIN EN.CITE &lt;EndNote&gt;&lt;Cite  &gt;&lt;Author&gt;Jones&lt;/Author&gt;&lt;Year&gt;2012&lt;/Year&gt;&lt;RecNum&gt;2&lt;/RecNum&gt;&lt;Prefix&gt;&lt;/Prefix&gt;&lt;Suffix&gt;&lt;/Suffix&gt;&lt;Pages&gt;&lt;/Pages&gt;&lt;DisplayText&gt;(Jones et al., 2012, Jones et al., 2015)&lt;/DisplayText&gt;&lt;record&gt;&lt;rec-number&gt;2&lt;/rec-number&gt;&lt;foreign-keys&gt;&lt;key app="EN" db-id="zxtsrefenadwxaerzd4vxa22fzprrxssdvs2"&gt;2&lt;/key&gt;&lt;/foreign-keys&gt;&lt;ref-type name="Journal Article"&gt;17&lt;/ref-type&gt;&lt;contributors&gt;&lt;authors&gt;&lt;author&gt;Jones, B.&lt;/author&gt;&lt;author&gt;Bukoski, E.&lt;/author&gt;&lt;author&gt;Nadel, L.&lt;/author&gt;&lt;author&gt;Fellous, J. M.&lt;/author&gt;&lt;/authors&gt;&lt;/contributors&gt;&lt;auth-address&gt;Department of Psychology, University of Arizona, Tucson, Arizona 85724, USA.&lt;/auth-address&gt;&lt;titles&gt;&lt;title&gt;Remaking memories: reconsolidation updates positively motivated spatial memory in rats&lt;/title&gt;&lt;secondary-title&gt;Learn Mem&lt;/secondary-title&gt;&lt;alt-title&gt;Learning &amp;amp; memory&lt;/alt-title&gt;&lt;/titles&gt;&lt;periodical&gt;&lt;full-title&gt;Learn Mem&lt;/full-title&gt;&lt;abbr-1&gt;Learning &amp;amp; memory&lt;/abbr-1&gt;&lt;/periodical&gt;&lt;alt-periodical&gt;&lt;full-title&gt;Learn Mem&lt;/full-title&gt;&lt;abbr-1&gt;Learning &amp;amp; memory&lt;/abbr-1&gt;&lt;/alt-periodical&gt;&lt;pages&gt;91-8&lt;/pages&gt;&lt;volume&gt;19&lt;/volume&gt;&lt;number&gt;3&lt;/number&gt;&lt;keywords&gt;&lt;keyword&gt;Animals&lt;/keyword&gt;&lt;keyword&gt;Behavior, Animal/*physiology&lt;/keyword&gt;&lt;keyword&gt;Cues&lt;/keyword&gt;&lt;keyword&gt;Learning/*physiology&lt;/keyword&gt;&lt;keyword&gt;Male&lt;/keyword&gt;&lt;keyword&gt;Memory/*physiology&lt;/keyword&gt;&lt;keyword&gt;Mental Recall/*physiology&lt;/keyword&gt;&lt;keyword&gt;Motivation/*physiology&lt;/keyword&gt;&lt;keyword&gt;Rats&lt;/keyword&gt;&lt;keyword&gt;Rats, Inbred BN&lt;/keyword&gt;&lt;keyword&gt;Reward&lt;/keyword&gt;&lt;keyword&gt;Space Perception/*physiology&lt;/keyword&gt;&lt;keyword&gt;Time Factors&lt;/keyword&gt;&lt;/keywords&gt;&lt;dates&gt;&lt;year&gt;2012&lt;/year&gt;&lt;pub-dates&gt;&lt;date&gt;Feb 17&lt;/date&gt;&lt;/pub-dates&gt;&lt;/dates&gt;&lt;isbn&gt;1549-5485 (Electronic)&amp;#13;1072-0502 (Linking)&lt;/isbn&gt;&lt;accession-num&gt;22345494&lt;/accession-num&gt;&lt;urls&gt;&lt;related-urls&gt;&lt;url&gt;http://www.ncbi.nlm.nih.gov/pubmed/22345494&lt;/url&gt;&lt;/related-urls&gt;&lt;/urls&gt;&lt;custom2&gt;3293515&lt;/custom2&gt;&lt;electronic-resource-num&gt;10.1101/lm.023408.111&lt;/electronic-resource-num&gt;&lt;/record&gt;&lt;/Cite&gt;&lt;Cite  &gt;&lt;Author&gt;Jones&lt;/Author&gt;&lt;Year&gt;2015&lt;/Year&gt;&lt;RecNum&gt;1&lt;/RecNum&gt;&lt;Prefix&gt;&lt;/Prefix&gt;&lt;Suffix&gt;&lt;/Suffix&gt;&lt;Pages&gt;&lt;/Pages&gt;&lt;record&gt;&lt;rec-number&gt;1&lt;/rec-number&gt;&lt;foreign-keys&gt;&lt;key app="EN" db-id="zxtsrefenadwxaerzd4vxa22fzprrxssdvs2"&gt;1&lt;/key&gt;&lt;/foreign-keys&gt;&lt;ref-type name="Journal Article"&gt;17&lt;/ref-type&gt;&lt;contributors&gt;&lt;authors&gt;&lt;author&gt;Jones, B. J.&lt;/author&gt;&lt;author&gt;Pest, S. M.&lt;/author&gt;&lt;author&gt;Vargas, I. M.&lt;/author&gt;&lt;author&gt;Glisky, E. L.&lt;/author&gt;&lt;author&gt;Fellous, J. M.&lt;/author&gt;&lt;/authors&gt;&lt;/contributors&gt;&lt;auth-address&gt;Graduate Interdisciplinary Program in Neuroscience, University of Arizona, Tucson, AZ 85721, United States.&amp;#13;Department of Psychology, Northwestern University, Evanston, IL 60208, United States.&amp;#13;Department of Psychology, University of Arizona, Tucson, AZ 85721, United States.&amp;#13;Department of Psychology, University of Arizona, Tucson, AZ 85721, United States; Program in Applied Mathematics, University of Arizona, Tucson, AZ 87521-0089, United States. Electronic address: fellous@email.arizona.edu.&lt;/auth-address&gt;&lt;titles&gt;&lt;title&gt;Contextual reminders fail to trigger memory reconsolidation in aged rats and aged humans&lt;/title&gt;&lt;secondary-title&gt;Neurobiol Learn Mem&lt;/secondary-title&gt;&lt;alt-title&gt;Neurobiology of learning and memory&lt;/alt-title&gt;&lt;/titles&gt;&lt;periodical&gt;&lt;full-title&gt;Neurobiol Learn Mem&lt;/full-title&gt;&lt;abbr-1&gt;Neurobiology of learning and memory&lt;/abbr-1&gt;&lt;/periodical&gt;&lt;alt-periodical&gt;&lt;full-title&gt;Neurobiol Learn Mem&lt;/full-title&gt;&lt;abbr-1&gt;Neurobiology of learning and memory&lt;/abbr-1&gt;&lt;/alt-periodical&gt;&lt;pages&gt;7-15&lt;/pages&gt;&lt;volume&gt;120&lt;/volume&gt;&lt;keywords&gt;&lt;keyword&gt;Age Factors&lt;/keyword&gt;&lt;keyword&gt;Aged&lt;/keyword&gt;&lt;keyword&gt;Animals&lt;/keyword&gt;&lt;keyword&gt;Cues&lt;/keyword&gt;&lt;keyword&gt;Humans&lt;/keyword&gt;&lt;keyword&gt;Learning&lt;/keyword&gt;&lt;keyword&gt;Male&lt;/keyword&gt;&lt;keyword&gt;*Memory Consolidation&lt;/keyword&gt;&lt;keyword&gt;Rats&lt;/keyword&gt;&lt;keyword&gt;Rats, Inbred F344&lt;/keyword&gt;&lt;keyword&gt;Time Factors&lt;/keyword&gt;&lt;/keywords&gt;&lt;dates&gt;&lt;year&gt;2015&lt;/year&gt;&lt;pub-dates&gt;&lt;date&gt;Apr&lt;/date&gt;&lt;/pub-dates&gt;&lt;/dates&gt;&lt;isbn&gt;1095-9564 (Electronic)&amp;#13;1074-7427 (Linking)&lt;/isbn&gt;&lt;accession-num&gt;25698469&lt;/accession-num&gt;&lt;urls&gt;&lt;related-urls&gt;&lt;url&gt;http://www.ncbi.nlm.nih.gov/pubmed/25698469&lt;/url&gt;&lt;/related-urls&gt;&lt;/urls&gt;&lt;electronic-resource-num&gt;10.1016/j.nlm.2015.02.003&lt;/electronic-resource-num&gt;&lt;/record&gt;&lt;/Cite&gt;&lt;/EndNote&gt;</w:instrText>
+      </w:r>
+      <w:r>
+        <w:rPr>
+          <w:rStyle w:val="Hyperlink1"/>
+        </w:rPr>
+        <w:fldChar w:fldCharType="separate"/>
+      </w:r>
+      <w:r>
+        <w:rPr>
+          <w:rStyle w:val="Hyperlink1"/>
+          <w:lang w:val="fr-FR"/>
+        </w:rPr>
+        <w:t>(Jones et al., 2012, Jones et al., 2015)</w:t>
+      </w:r>
+      <w:r>
+        <w:rPr>
+          <w:rStyle w:val="Hyperlink1"/>
+        </w:rPr>
+        <w:fldChar w:fldCharType="end"/>
+      </w:r>
+      <w:r>
+        <w:rPr>
+          <w:rStyle w:val="Hyperlink1"/>
+        </w:rPr>
+        <w:t>. Each feeder delivered sugar water (0.2g/L) in the form of computer</w:t>
+      </w:r>
+      <w:ins w:id="86" w:author="Wilson, Robert C - (bob)" w:date="2021-09-13T11:28:00Z">
+        <w:r>
+          <w:rPr>
+            <w:rStyle w:val="Hyperlink1"/>
+          </w:rPr>
+          <w:t>-</w:t>
+        </w:r>
+      </w:ins>
+      <w:del w:id="87" w:author="Wilson, Robert C - (bob)" w:date="2021-09-13T11:28:00Z">
+        <w:r>
+          <w:rPr>
+            <w:rStyle w:val="Hyperlink1"/>
+          </w:rPr>
+          <w:delText xml:space="preserve"> </w:delText>
+        </w:r>
+      </w:del>
+      <w:r>
+        <w:rPr>
+          <w:rStyle w:val="Hyperlink1"/>
+        </w:rPr>
+        <w:t>controlled drops. A blinking LED was attached to each feeder and acted as a cue, when desired. The experimental sessions were divided into ‘games</w:t>
+      </w:r>
+      <w:del w:id="88" w:author="Wilson, Robert C - (bob)" w:date="2021-09-13T11:28:00Z">
+        <w:r>
+          <w:rPr>
+            <w:rStyle w:val="Hyperlink1"/>
+          </w:rPr>
+          <w:delText>’</w:delText>
+        </w:r>
+      </w:del>
+      <w:r>
+        <w:rPr>
+          <w:rStyle w:val="Hyperlink1"/>
+        </w:rPr>
+        <w:t>.</w:t>
+      </w:r>
+      <w:ins w:id="89" w:author="Wilson, Robert C - (bob)" w:date="2021-09-13T11:28:00Z">
+        <w:r>
+          <w:rPr>
+            <w:rStyle w:val="Hyperlink1"/>
+          </w:rPr>
+          <w:t>’</w:t>
+        </w:r>
+      </w:ins>
+      <w:r>
+        <w:rPr>
+          <w:rStyle w:val="Hyperlink1"/>
+        </w:rPr>
+        <w:t xml:space="preserve"> During each game, only 3 feeders were activated in an isosceles pattern. One feeder was the home base; the two others, equidistant from the home base, were the </w:t>
+      </w:r>
+      <w:r>
+        <w:rPr>
+          <w:rStyle w:val="None"/>
+        </w:rPr>
+        <w:t>reward areas</w:t>
+      </w:r>
+      <w:r>
+        <w:rPr>
+          <w:rStyle w:val="None"/>
+          <w:b/>
+          <w:bCs/>
+        </w:rPr>
+        <w:t>.</w:t>
+      </w:r>
+      <w:r>
+        <w:rPr>
+          <w:rStyle w:val="Hyperlink1"/>
+        </w:rPr>
+        <w:t xml:space="preserve"> The home base was never rewarded, but animals had to reach it to trigger</w:t>
+      </w:r>
+      <w:r>
+        <w:rPr>
+          <w:rStyle w:val="Hyperlink1"/>
+        </w:rPr>
+        <w:t>/activate</w:t>
+      </w:r>
+      <w:r>
+        <w:rPr>
+          <w:rStyle w:val="Hyperlink1"/>
+        </w:rPr>
+        <w:t xml:space="preserve"> the 2 </w:t>
+      </w:r>
+      <w:r>
+        <w:rPr>
+          <w:rStyle w:val="None"/>
+        </w:rPr>
+        <w:t>reward areas</w:t>
+      </w:r>
+      <w:r>
+        <w:rPr>
+          <w:rStyle w:val="Hyperlink1"/>
+        </w:rPr>
+        <w:t xml:space="preserve">. The home base was flanked by two Lego blocks, forcing the animal to start its navigation to the 2 </w:t>
+      </w:r>
+      <w:r>
+        <w:rPr>
+          <w:rStyle w:val="None"/>
+        </w:rPr>
+        <w:t>reward</w:t>
+      </w:r>
+      <w:r>
+        <w:rPr>
+          <w:rStyle w:val="None"/>
+        </w:rPr>
+        <w:t xml:space="preserve"> </w:t>
+      </w:r>
+      <w:r>
+        <w:rPr>
+          <w:rStyle w:val="None"/>
+        </w:rPr>
+        <w:t>feeders</w:t>
+      </w:r>
+      <w:r>
+        <w:rPr>
+          <w:rStyle w:val="Hyperlink1"/>
+        </w:rPr>
+        <w:t xml:space="preserve"> without </w:t>
+      </w:r>
+      <w:r>
+        <w:rPr>
+          <w:rStyle w:val="Hyperlink1"/>
+        </w:rPr>
+        <w:t xml:space="preserve">directional </w:t>
+      </w:r>
+      <w:commentRangeStart w:id="90"/>
+      <w:r>
+        <w:rPr>
+          <w:rStyle w:val="Hyperlink1"/>
+        </w:rPr>
+        <w:t xml:space="preserve">bias (Fig 1A, </w:t>
+      </w:r>
+      <w:commentRangeEnd w:id="90"/>
       <w:r>
         <w:rPr>
           <w:rStyle w:val="CommentReference"/>
@@ -1455,48 +2381,58 @@
             <w14:bevel/>
           </w14:textOutline>
         </w:rPr>
-        <w:commentReference w:id="28"/>
-      </w:r>
-      <w:commentRangeEnd w:id="29"/>
-      <w:r>
-        <w:rPr>
-          <w:rStyle w:val="CommentReference"/>
-          <w:rFonts w:ascii="Times New Roman" w:hAnsi="Times New Roman" w:cs="Times New Roman"/>
-          <w:color w:val="auto"/>
-          <w14:textOutline w14:w="0" w14:cap="rnd" w14:cmpd="sng" w14:algn="ctr">
-            <w14:noFill/>
-            <w14:prstDash w14:val="solid"/>
-            <w14:bevel/>
-          </w14:textOutline>
-        </w:rPr>
-        <w:commentReference w:id="29"/>
-      </w:r>
-      <w:r>
-        <w:rPr>
-          <w:rStyle w:val="Hyperlink1"/>
-        </w:rPr>
-        <w:t xml:space="preserve">. All participants were from the undergraduate psychology subject pool </w:t>
-      </w:r>
-      <w:r>
-        <w:rPr>
-          <w:rStyle w:val="Hyperlink1"/>
-        </w:rPr>
-        <w:t xml:space="preserve">and </w:t>
-      </w:r>
-      <w:r>
-        <w:rPr>
-          <w:rStyle w:val="Hyperlink1"/>
-        </w:rPr>
-        <w:t>earn</w:t>
-      </w:r>
-      <w:ins w:id="30" w:author="Wilson, Robert C - (bob)" w:date="2021-09-13T11:27:00Z">
-        <w:r>
-          <w:rPr>
-            <w:rStyle w:val="Hyperlink1"/>
-          </w:rPr>
-          <w:t>ed</w:t>
-        </w:r>
-      </w:ins>
+        <w:commentReference w:id="90"/>
+      </w:r>
+      <w:r>
+        <w:rPr>
+          <w:rStyle w:val="Hyperlink1"/>
+        </w:rPr>
+        <w:t xml:space="preserve">blue rectangles). At the start of each game, depending on the conditions, the two </w:t>
+      </w:r>
+      <w:r>
+        <w:rPr>
+          <w:rStyle w:val="None"/>
+        </w:rPr>
+        <w:t xml:space="preserve">reward </w:t>
+      </w:r>
+      <w:r>
+        <w:rPr>
+          <w:rStyle w:val="None"/>
+        </w:rPr>
+        <w:t>feeders</w:t>
+      </w:r>
+      <w:r>
+        <w:rPr>
+          <w:rStyle w:val="Hyperlink1"/>
+        </w:rPr>
+        <w:t xml:space="preserve"> were associated with a fixed number of sugar water drops drawn uniformly from 0 to 5, and always gave the same number of drops during that game (‘Game1’, Fig 1A). Before making their free choices, rats were guided to one of the </w:t>
+      </w:r>
+      <w:r>
+        <w:rPr>
+          <w:rStyle w:val="None"/>
+        </w:rPr>
+        <w:t xml:space="preserve">reward </w:t>
+      </w:r>
+      <w:r>
+        <w:rPr>
+          <w:rStyle w:val="None"/>
+        </w:rPr>
+        <w:t>feeders</w:t>
+      </w:r>
+      <w:r>
+        <w:rPr>
+          <w:rStyle w:val="Hyperlink1"/>
+        </w:rPr>
+        <w:t xml:space="preserve"> in the first N trials (</w:t>
+      </w:r>
+      <w:proofErr w:type="gramStart"/>
+      <w:r>
+        <w:rPr>
+          <w:rStyle w:val="Hyperlink1"/>
+        </w:rPr>
+        <w:t>i.e.</w:t>
+      </w:r>
+      <w:proofErr w:type="gramEnd"/>
       <w:r>
         <w:rPr>
           <w:rStyle w:val="Hyperlink1"/>
@@ -1507,80 +2443,91 @@
         <w:rPr>
           <w:rStyle w:val="Hyperlink1"/>
         </w:rPr>
-        <w:t xml:space="preserve">academic </w:t>
-      </w:r>
-      <w:r>
-        <w:rPr>
-          <w:rStyle w:val="Hyperlink1"/>
-        </w:rPr>
-        <w:t>credit</w:t>
-      </w:r>
-      <w:r>
-        <w:rPr>
-          <w:rStyle w:val="Hyperlink1"/>
-        </w:rPr>
-        <w:t>s</w:t>
-      </w:r>
-      <w:r>
-        <w:rPr>
-          <w:rStyle w:val="Hyperlink1"/>
-        </w:rPr>
-        <w:t xml:space="preserve"> for </w:t>
-      </w:r>
-      <w:r>
-        <w:rPr>
-          <w:rStyle w:val="Hyperlink1"/>
-        </w:rPr>
-        <w:t xml:space="preserve">their </w:t>
-      </w:r>
-      <w:r>
-        <w:rPr>
-          <w:rStyle w:val="Hyperlink1"/>
-        </w:rPr>
-        <w:t xml:space="preserve">participation in </w:t>
-      </w:r>
-      <w:r>
-        <w:rPr>
-          <w:rStyle w:val="Hyperlink1"/>
-        </w:rPr>
-        <w:t xml:space="preserve">the </w:t>
-      </w:r>
-      <w:r>
-        <w:rPr>
-          <w:rStyle w:val="Hyperlink1"/>
-        </w:rPr>
-        <w:t xml:space="preserve">study. The human experiments were approved by the University of Arizona Institutional Review Board. </w:t>
-      </w:r>
-    </w:p>
-    <w:p>
-      <w:pPr>
-        <w:pStyle w:val="Heading2"/>
-      </w:pPr>
-    </w:p>
-    <w:p>
-      <w:pPr>
-        <w:pStyle w:val="Heading2"/>
-      </w:pPr>
-      <w:r>
-        <w:rPr>
-          <w:rStyle w:val="Hyperlink1"/>
-          <w:lang w:val="en-US"/>
-        </w:rPr>
-        <w:t xml:space="preserve">Behavioral </w:t>
-      </w:r>
-      <w:r>
-        <w:rPr>
-          <w:rStyle w:val="Hyperlink1"/>
-          <w:lang w:val="en-US"/>
-        </w:rPr>
-        <w:t>t</w:t>
-      </w:r>
-      <w:r>
-        <w:rPr>
-          <w:rStyle w:val="Hyperlink1"/>
-          <w:lang w:val="en-US"/>
-        </w:rPr>
-        <w:t xml:space="preserve">asks </w:t>
+        <w:t>only one LED was blinking, Trial1 cue, Fig 1A). Rats performed versions where N = 0, 1, or 3. (I</w:t>
+      </w:r>
+      <w:r>
+        <w:rPr>
+          <w:rStyle w:val="Hyperlink1"/>
+          <w:lang w:val="it-IT"/>
+        </w:rPr>
+        <w:t>n case</w:t>
+      </w:r>
+      <w:r>
+        <w:rPr>
+          <w:rStyle w:val="Hyperlink1"/>
+        </w:rPr>
+        <w:t xml:space="preserve">s of N = 0, rats were not guided to any target feeder and started with a </w:t>
+      </w:r>
+      <w:r>
+        <w:rPr>
+          <w:rStyle w:val="Hyperlink1"/>
+        </w:rPr>
+        <w:t xml:space="preserve">free </w:t>
+      </w:r>
+      <w:r>
+        <w:rPr>
+          <w:rStyle w:val="Hyperlink1"/>
+        </w:rPr>
+        <w:t xml:space="preserve">choice between 2 </w:t>
+      </w:r>
+      <w:r>
+        <w:rPr>
+          <w:rStyle w:val="None"/>
+        </w:rPr>
+        <w:t>reward</w:t>
+      </w:r>
+      <w:r>
+        <w:rPr>
+          <w:rStyle w:val="None"/>
+        </w:rPr>
+        <w:t xml:space="preserve"> </w:t>
+      </w:r>
+      <w:r>
+        <w:rPr>
+          <w:rStyle w:val="None"/>
+        </w:rPr>
+        <w:t>feeders</w:t>
+      </w:r>
+      <w:r>
+        <w:rPr>
+          <w:rStyle w:val="Hyperlink1"/>
+        </w:rPr>
+        <w:t xml:space="preserve"> instead.) Fig 1A illustrates the version with N = 1. From the N+1</w:t>
+      </w:r>
+      <w:r>
+        <w:rPr>
+          <w:rStyle w:val="None"/>
+          <w:vertAlign w:val="superscript"/>
+        </w:rPr>
+        <w:t>st</w:t>
+      </w:r>
+      <w:r>
+        <w:rPr>
+          <w:rStyle w:val="Hyperlink1"/>
+        </w:rPr>
+        <w:t xml:space="preserve"> trial, they were cued to make free choices (the LED of the 2 rewarded feeders blinked simultaneously, ‘</w:t>
+      </w:r>
+      <w:r>
+        <w:rPr>
+          <w:rStyle w:val="Hyperlink1"/>
+          <w:lang w:val="es-ES_tradnl"/>
+        </w:rPr>
+        <w:t xml:space="preserve">Trial2 </w:t>
+      </w:r>
+      <w:proofErr w:type="spellStart"/>
+      <w:r>
+        <w:rPr>
+          <w:rStyle w:val="Hyperlink1"/>
+          <w:lang w:val="es-ES_tradnl"/>
+        </w:rPr>
+        <w:t>cue</w:t>
+      </w:r>
+      <w:proofErr w:type="spellEnd"/>
+      <w:r>
+        <w:rPr>
+          <w:rStyle w:val="Hyperlink1"/>
+        </w:rPr>
+        <w:t xml:space="preserve">’ Fig 1A). </w:t>
       </w:r>
     </w:p>
     <w:p>
@@ -1595,54 +2542,48 @@
         <w:rPr>
           <w:rStyle w:val="Hyperlink1"/>
         </w:rPr>
-        <w:t xml:space="preserve">Rat version: The maze consisted of a circular area (1.5 m diameter) with 8 equidistant feeders at its periphery </w:t>
-      </w:r>
-      <w:r>
-        <w:rPr>
-          <w:rStyle w:val="Hyperlink1"/>
-        </w:rPr>
-        <w:fldChar w:fldCharType="begin"/>
-      </w:r>
-      <w:r>
-        <w:rPr>
-          <w:rStyle w:val="Hyperlink1"/>
-        </w:rPr>
-        <w:instrText xml:space="preserve"> ADDIN EN.CITE &lt;EndNote&gt;&lt;Cite  &gt;&lt;Author&gt;Jones&lt;/Author&gt;&lt;Year&gt;2012&lt;/Year&gt;&lt;RecNum&gt;2&lt;/RecNum&gt;&lt;Prefix&gt;&lt;/Prefix&gt;&lt;Suffix&gt;&lt;/Suffix&gt;&lt;Pages&gt;&lt;/Pages&gt;&lt;DisplayText&gt;(Jones et al., 2012, Jones et al., 2015)&lt;/DisplayText&gt;&lt;record&gt;&lt;rec-number&gt;2&lt;/rec-number&gt;&lt;foreign-keys&gt;&lt;key app="EN" db-id="zxtsrefenadwxaerzd4vxa22fzprrxssdvs2"&gt;2&lt;/key&gt;&lt;/foreign-keys&gt;&lt;ref-type name="Journal Article"&gt;17&lt;/ref-type&gt;&lt;contributors&gt;&lt;authors&gt;&lt;author&gt;Jones, B.&lt;/author&gt;&lt;author&gt;Bukoski, E.&lt;/author&gt;&lt;author&gt;Nadel, L.&lt;/author&gt;&lt;author&gt;Fellous, J. M.&lt;/author&gt;&lt;/authors&gt;&lt;/contributors&gt;&lt;auth-address&gt;Department of Psychology, University of Arizona, Tucson, Arizona 85724, USA.&lt;/auth-address&gt;&lt;titles&gt;&lt;title&gt;Remaking memories: reconsolidation updates positively motivated spatial memory in rats&lt;/title&gt;&lt;secondary-title&gt;Learn Mem&lt;/secondary-title&gt;&lt;alt-title&gt;Learning &amp;amp; memory&lt;/alt-title&gt;&lt;/titles&gt;&lt;periodical&gt;&lt;full-title&gt;Learn Mem&lt;/full-title&gt;&lt;abbr-1&gt;Learning &amp;amp; memory&lt;/abbr-1&gt;&lt;/periodical&gt;&lt;alt-periodical&gt;&lt;full-title&gt;Learn Mem&lt;/full-title&gt;&lt;abbr-1&gt;Learning &amp;amp; memory&lt;/abbr-1&gt;&lt;/alt-periodical&gt;&lt;pages&gt;91-8&lt;/pages&gt;&lt;volume&gt;19&lt;/volume&gt;&lt;number&gt;3&lt;/number&gt;&lt;keywords&gt;&lt;keyword&gt;Animals&lt;/keyword&gt;&lt;keyword&gt;Behavior, Animal/*physiology&lt;/keyword&gt;&lt;keyword&gt;Cues&lt;/keyword&gt;&lt;keyword&gt;Learning/*physiology&lt;/keyword&gt;&lt;keyword&gt;Male&lt;/keyword&gt;&lt;keyword&gt;Memory/*physiology&lt;/keyword&gt;&lt;keyword&gt;Mental Recall/*physiology&lt;/keyword&gt;&lt;keyword&gt;Motivation/*physiology&lt;/keyword&gt;&lt;keyword&gt;Rats&lt;/keyword&gt;&lt;keyword&gt;Rats, Inbred BN&lt;/keyword&gt;&lt;keyword&gt;Reward&lt;/keyword&gt;&lt;keyword&gt;Space Perception/*physiology&lt;/keyword&gt;&lt;keyword&gt;Time Factors&lt;/keyword&gt;&lt;/keywords&gt;&lt;dates&gt;&lt;year&gt;2012&lt;/year&gt;&lt;pub-dates&gt;&lt;date&gt;Feb 17&lt;/date&gt;&lt;/pub-dates&gt;&lt;/dates&gt;&lt;isbn&gt;1549-5485 (Electronic)&amp;#13;1072-0502 (Linking)&lt;/isbn&gt;&lt;accession-num&gt;22345494&lt;/accession-num&gt;&lt;urls&gt;&lt;related-urls&gt;&lt;url&gt;http://www.ncbi.nlm.nih.gov/pubmed/22345494&lt;/url&gt;&lt;/related-urls&gt;&lt;/urls&gt;&lt;custom2&gt;3293515&lt;/custom2&gt;&lt;electronic-resource-num&gt;10.1101/lm.023408.111&lt;/electronic-resource-num&gt;&lt;/record&gt;&lt;/Cite&gt;&lt;Cite  &gt;&lt;Author&gt;Jones&lt;/Author&gt;&lt;Year&gt;2015&lt;/Year&gt;&lt;RecNum&gt;1&lt;/RecNum&gt;&lt;Prefix&gt;&lt;/Prefix&gt;&lt;Suffix&gt;&lt;/Suffix&gt;&lt;Pages&gt;&lt;/Pages&gt;&lt;record&gt;&lt;rec-number&gt;1&lt;/rec-number&gt;&lt;foreign-keys&gt;&lt;key app="EN" db-id="zxtsrefenadwxaerzd4vxa22fzprrxssdvs2"&gt;1&lt;/key&gt;&lt;/foreign-keys&gt;&lt;ref-type name="Journal Article"&gt;17&lt;/ref-type&gt;&lt;contributors&gt;&lt;authors&gt;&lt;author&gt;Jones, B. J.&lt;/author&gt;&lt;author&gt;Pest, S. M.&lt;/author&gt;&lt;author&gt;Vargas, I. M.&lt;/author&gt;&lt;author&gt;Glisky, E. L.&lt;/author&gt;&lt;author&gt;Fellous, J. M.&lt;/author&gt;&lt;/authors&gt;&lt;/contributors&gt;&lt;auth-address&gt;Graduate Interdisciplinary Program in Neuroscience, University of Arizona, Tucson, AZ 85721, United States.&amp;#13;Department of Psychology, Northwestern University, Evanston, IL 60208, United States.&amp;#13;Department of Psychology, University of Arizona, Tucson, AZ 85721, United States.&amp;#13;Department of Psychology, University of Arizona, Tucson, AZ 85721, United States; Program in Applied Mathematics, University of Arizona, Tucson, AZ 87521-0089, United States. Electronic address: fellous@email.arizona.edu.&lt;/auth-address&gt;&lt;titles&gt;&lt;title&gt;Contextual reminders fail to trigger memory reconsolidation in aged rats and aged humans&lt;/title&gt;&lt;secondary-title&gt;Neurobiol Learn Mem&lt;/secondary-title&gt;&lt;alt-title&gt;Neurobiology of learning and memory&lt;/alt-title&gt;&lt;/titles&gt;&lt;periodical&gt;&lt;full-title&gt;Neurobiol Learn Mem&lt;/full-title&gt;&lt;abbr-1&gt;Neurobiology of learning and memory&lt;/abbr-1&gt;&lt;/periodical&gt;&lt;alt-periodical&gt;&lt;full-title&gt;Neurobiol Learn Mem&lt;/full-title&gt;&lt;abbr-1&gt;Neurobiology of learning and memory&lt;/abbr-1&gt;&lt;/alt-periodical&gt;&lt;pages&gt;7-15&lt;/pages&gt;&lt;volume&gt;120&lt;/volume&gt;&lt;keywords&gt;&lt;keyword&gt;Age Factors&lt;/keyword&gt;&lt;keyword&gt;Aged&lt;/keyword&gt;&lt;keyword&gt;Animals&lt;/keyword&gt;&lt;keyword&gt;Cues&lt;/keyword&gt;&lt;keyword&gt;Humans&lt;/keyword&gt;&lt;keyword&gt;Learning&lt;/keyword&gt;&lt;keyword&gt;Male&lt;/keyword&gt;&lt;keyword&gt;*Memory Consolidation&lt;/keyword&gt;&lt;keyword&gt;Rats&lt;/keyword&gt;&lt;keyword&gt;Rats, Inbred F344&lt;/keyword&gt;&lt;keyword&gt;Time Factors&lt;/keyword&gt;&lt;/keywords&gt;&lt;dates&gt;&lt;year&gt;2015&lt;/year&gt;&lt;pub-dates&gt;&lt;date&gt;Apr&lt;/date&gt;&lt;/pub-dates&gt;&lt;/dates&gt;&lt;isbn&gt;1095-9564 (Electronic)&amp;#13;1074-7427 (Linking)&lt;/isbn&gt;&lt;accession-num&gt;25698469&lt;/accession-num&gt;&lt;urls&gt;&lt;related-urls&gt;&lt;url&gt;http://www.ncbi.nlm.nih.gov/pubmed/25698469&lt;/url&gt;&lt;/related-urls&gt;&lt;/urls&gt;&lt;electronic-resource-num&gt;10.1016/j.nlm.2015.02.003&lt;/electronic-resource-num&gt;&lt;/record&gt;&lt;/Cite&gt;&lt;/EndNote&gt;</w:instrText>
-      </w:r>
-      <w:r>
-        <w:rPr>
-          <w:rStyle w:val="Hyperlink1"/>
-        </w:rPr>
-        <w:fldChar w:fldCharType="separate"/>
-      </w:r>
-      <w:r>
-        <w:rPr>
-          <w:rStyle w:val="Hyperlink1"/>
-          <w:lang w:val="fr-FR"/>
-        </w:rPr>
-        <w:t>(Jones et al., 2012, Jones et al., 2015)</w:t>
-      </w:r>
-      <w:r>
-        <w:rPr>
-          <w:rStyle w:val="Hyperlink1"/>
-        </w:rPr>
-        <w:fldChar w:fldCharType="end"/>
-      </w:r>
-      <w:r>
-        <w:rPr>
-          <w:rStyle w:val="Hyperlink1"/>
-        </w:rPr>
-        <w:t>. Each feeder delivered sugar water (0.2g/L) in the form of computer</w:t>
-      </w:r>
-      <w:ins w:id="31" w:author="Wilson, Robert C - (bob)" w:date="2021-09-13T11:28:00Z">
-        <w:r>
-          <w:rPr>
-            <w:rStyle w:val="Hyperlink1"/>
-          </w:rPr>
-          <w:t>-</w:t>
-        </w:r>
-      </w:ins>
-      <w:del w:id="32" w:author="Wilson, Robert C - (bob)" w:date="2021-09-13T11:28:00Z">
+        <w:t>After the first game was completed, a</w:t>
+      </w:r>
+      <w:r>
+        <w:rPr>
+          <w:rStyle w:val="Hyperlink1"/>
+        </w:rPr>
+        <w:t>n</w:t>
+      </w:r>
+      <w:r>
+        <w:rPr>
+          <w:rStyle w:val="Hyperlink1"/>
+        </w:rPr>
+        <w:t xml:space="preserve"> 8s increasing sweep tone was played to indicate the start of a new game. The layout was then switched and the feeder directly opposite to the initial home base was now activated as the new home base and signaled the start of a new game (Game2, Trial1 Start, Fig 1A). The new rewarded feeders are the feeders opposite to the new home base (</w:t>
+      </w:r>
+      <w:r>
+        <w:rPr>
+          <w:rStyle w:val="Hyperlink1"/>
+        </w:rPr>
+        <w:t>T</w:t>
+      </w:r>
+      <w:r>
+        <w:rPr>
+          <w:rStyle w:val="Hyperlink1"/>
+        </w:rPr>
+        <w:t xml:space="preserve">rial1 cue, Fig 1A). </w:t>
+      </w:r>
+    </w:p>
+    <w:p>
+      <w:pPr>
+        <w:pStyle w:val="Body"/>
+        <w:spacing w:before="100" w:after="100"/>
+        <w:rPr>
+          <w:rStyle w:val="Hyperlink1"/>
+        </w:rPr>
+      </w:pPr>
+      <w:r>
+        <w:rPr>
+          <w:rStyle w:val="Hyperlink1"/>
+        </w:rPr>
+        <w:t>Each home base was associated with a fixed horizon in each game. Horizon is defined as the number of trials after the guided trial</w:t>
+      </w:r>
+      <w:del w:id="91" w:author="Wang Siyu" w:date="2021-09-23T23:55:00Z">
         <w:r>
           <w:rPr>
             <w:rStyle w:val="Hyperlink1"/>
@@ -1650,344 +2591,7 @@
           <w:delText xml:space="preserve"> </w:delText>
         </w:r>
       </w:del>
-      <w:r>
-        <w:rPr>
-          <w:rStyle w:val="Hyperlink1"/>
-        </w:rPr>
-        <w:t>controlled drops. A blinking LED was attached to each feeder and acted as a cue, when desired. The experimental sessions were divided into ‘games</w:t>
-      </w:r>
-      <w:del w:id="33" w:author="Wilson, Robert C - (bob)" w:date="2021-09-13T11:28:00Z">
-        <w:r>
-          <w:rPr>
-            <w:rStyle w:val="Hyperlink1"/>
-          </w:rPr>
-          <w:delText>’</w:delText>
-        </w:r>
-      </w:del>
-      <w:r>
-        <w:rPr>
-          <w:rStyle w:val="Hyperlink1"/>
-        </w:rPr>
-        <w:t>.</w:t>
-      </w:r>
-      <w:ins w:id="34" w:author="Wilson, Robert C - (bob)" w:date="2021-09-13T11:28:00Z">
-        <w:r>
-          <w:rPr>
-            <w:rStyle w:val="Hyperlink1"/>
-          </w:rPr>
-          <w:t>’</w:t>
-        </w:r>
-      </w:ins>
-      <w:r>
-        <w:rPr>
-          <w:rStyle w:val="Hyperlink1"/>
-        </w:rPr>
-        <w:t xml:space="preserve"> During each game, only 3 feeders were activated in an isosceles pattern. One feeder was the home base; the two others, equidistant from the home base, were the </w:t>
-      </w:r>
-      <w:r>
-        <w:rPr>
-          <w:rStyle w:val="None"/>
-        </w:rPr>
-        <w:t>reward areas</w:t>
-      </w:r>
-      <w:r>
-        <w:rPr>
-          <w:rStyle w:val="None"/>
-          <w:b/>
-          <w:bCs/>
-        </w:rPr>
-        <w:t>.</w:t>
-      </w:r>
-      <w:r>
-        <w:rPr>
-          <w:rStyle w:val="Hyperlink1"/>
-        </w:rPr>
-        <w:t xml:space="preserve"> The home base was never rewarded, but animals had to reach it to trigger</w:t>
-      </w:r>
-      <w:r>
-        <w:rPr>
-          <w:rStyle w:val="Hyperlink1"/>
-        </w:rPr>
-        <w:t>/activate</w:t>
-      </w:r>
-      <w:r>
-        <w:rPr>
-          <w:rStyle w:val="Hyperlink1"/>
-        </w:rPr>
-        <w:t xml:space="preserve"> the 2 </w:t>
-      </w:r>
-      <w:r>
-        <w:rPr>
-          <w:rStyle w:val="None"/>
-        </w:rPr>
-        <w:t>reward areas</w:t>
-      </w:r>
-      <w:r>
-        <w:rPr>
-          <w:rStyle w:val="Hyperlink1"/>
-        </w:rPr>
-        <w:t xml:space="preserve">. The home base was flanked by two Lego blocks, forcing the animal to start its navigation to the 2 </w:t>
-      </w:r>
-      <w:r>
-        <w:rPr>
-          <w:rStyle w:val="None"/>
-        </w:rPr>
-        <w:t>reward</w:t>
-      </w:r>
-      <w:r>
-        <w:rPr>
-          <w:rStyle w:val="None"/>
-        </w:rPr>
-        <w:t xml:space="preserve"> </w:t>
-      </w:r>
-      <w:r>
-        <w:rPr>
-          <w:rStyle w:val="None"/>
-        </w:rPr>
-        <w:t>feeders</w:t>
-      </w:r>
-      <w:r>
-        <w:rPr>
-          <w:rStyle w:val="Hyperlink1"/>
-        </w:rPr>
-        <w:t xml:space="preserve"> without </w:t>
-      </w:r>
-      <w:r>
-        <w:rPr>
-          <w:rStyle w:val="Hyperlink1"/>
-        </w:rPr>
-        <w:t xml:space="preserve">directional </w:t>
-      </w:r>
-      <w:commentRangeStart w:id="35"/>
-      <w:r>
-        <w:rPr>
-          <w:rStyle w:val="Hyperlink1"/>
-        </w:rPr>
-        <w:t xml:space="preserve">bias (Fig 1A, </w:t>
-      </w:r>
-      <w:commentRangeEnd w:id="35"/>
-      <w:r>
-        <w:rPr>
-          <w:rStyle w:val="CommentReference"/>
-          <w:rFonts w:ascii="Times New Roman" w:hAnsi="Times New Roman" w:cs="Times New Roman"/>
-          <w:color w:val="auto"/>
-          <w14:textOutline w14:w="0" w14:cap="rnd" w14:cmpd="sng" w14:algn="ctr">
-            <w14:noFill/>
-            <w14:prstDash w14:val="solid"/>
-            <w14:bevel/>
-          </w14:textOutline>
-        </w:rPr>
-        <w:commentReference w:id="35"/>
-      </w:r>
-      <w:r>
-        <w:rPr>
-          <w:rStyle w:val="Hyperlink1"/>
-        </w:rPr>
-        <w:t xml:space="preserve">blue rectangles). At the start of each game, depending on the conditions, the two </w:t>
-      </w:r>
-      <w:r>
-        <w:rPr>
-          <w:rStyle w:val="None"/>
-        </w:rPr>
-        <w:t xml:space="preserve">reward </w:t>
-      </w:r>
-      <w:r>
-        <w:rPr>
-          <w:rStyle w:val="None"/>
-        </w:rPr>
-        <w:t>feeders</w:t>
-      </w:r>
-      <w:r>
-        <w:rPr>
-          <w:rStyle w:val="Hyperlink1"/>
-        </w:rPr>
-        <w:t xml:space="preserve"> were associated with a fixed number of sugar water drops drawn uniformly from 0 to 5, and always gave the same number of drops during that game (‘Game1’, Fig 1A). Before making their free choices, rats were guided to one of the </w:t>
-      </w:r>
-      <w:r>
-        <w:rPr>
-          <w:rStyle w:val="None"/>
-        </w:rPr>
-        <w:t xml:space="preserve">reward </w:t>
-      </w:r>
-      <w:r>
-        <w:rPr>
-          <w:rStyle w:val="None"/>
-        </w:rPr>
-        <w:t>feeders</w:t>
-      </w:r>
-      <w:r>
-        <w:rPr>
-          <w:rStyle w:val="Hyperlink1"/>
-        </w:rPr>
-        <w:t xml:space="preserve"> in the first N trials (</w:t>
-      </w:r>
-      <w:proofErr w:type="gramStart"/>
-      <w:r>
-        <w:rPr>
-          <w:rStyle w:val="Hyperlink1"/>
-        </w:rPr>
-        <w:t>i.e.</w:t>
-      </w:r>
-      <w:proofErr w:type="gramEnd"/>
-      <w:r>
-        <w:rPr>
-          <w:rStyle w:val="Hyperlink1"/>
-        </w:rPr>
-        <w:t xml:space="preserve"> </w:t>
-      </w:r>
-      <w:r>
-        <w:rPr>
-          <w:rStyle w:val="Hyperlink1"/>
-        </w:rPr>
-        <w:t>only one LED was blinking, Trial1 cue, Fig 1A). Rats performed versions where N = 0, 1, or 3. (I</w:t>
-      </w:r>
-      <w:r>
-        <w:rPr>
-          <w:rStyle w:val="Hyperlink1"/>
-          <w:lang w:val="it-IT"/>
-        </w:rPr>
-        <w:t>n case</w:t>
-      </w:r>
-      <w:r>
-        <w:rPr>
-          <w:rStyle w:val="Hyperlink1"/>
-        </w:rPr>
-        <w:t xml:space="preserve">s of N = 0, rats were not guided to any target feeder and started with a </w:t>
-      </w:r>
-      <w:r>
-        <w:rPr>
-          <w:rStyle w:val="Hyperlink1"/>
-        </w:rPr>
-        <w:t xml:space="preserve">free </w:t>
-      </w:r>
-      <w:r>
-        <w:rPr>
-          <w:rStyle w:val="Hyperlink1"/>
-        </w:rPr>
-        <w:t xml:space="preserve">choice between 2 </w:t>
-      </w:r>
-      <w:r>
-        <w:rPr>
-          <w:rStyle w:val="None"/>
-        </w:rPr>
-        <w:t>reward</w:t>
-      </w:r>
-      <w:r>
-        <w:rPr>
-          <w:rStyle w:val="None"/>
-        </w:rPr>
-        <w:t xml:space="preserve"> </w:t>
-      </w:r>
-      <w:r>
-        <w:rPr>
-          <w:rStyle w:val="None"/>
-        </w:rPr>
-        <w:t>feeders</w:t>
-      </w:r>
-      <w:r>
-        <w:rPr>
-          <w:rStyle w:val="Hyperlink1"/>
-        </w:rPr>
-        <w:t xml:space="preserve"> instead.) Fig 1A illustrates the version with N = 1. From the N+1</w:t>
-      </w:r>
-      <w:r>
-        <w:rPr>
-          <w:rStyle w:val="None"/>
-          <w:vertAlign w:val="superscript"/>
-        </w:rPr>
-        <w:t>st</w:t>
-      </w:r>
-      <w:r>
-        <w:rPr>
-          <w:rStyle w:val="Hyperlink1"/>
-        </w:rPr>
-        <w:t xml:space="preserve"> trial, they were cued to make free choices (the LED of the 2 rewarded feeders blinked simultaneously, ‘</w:t>
-      </w:r>
-      <w:r>
-        <w:rPr>
-          <w:rStyle w:val="Hyperlink1"/>
-          <w:lang w:val="es-ES_tradnl"/>
-        </w:rPr>
-        <w:t xml:space="preserve">Trial2 </w:t>
-      </w:r>
-      <w:proofErr w:type="spellStart"/>
-      <w:r>
-        <w:rPr>
-          <w:rStyle w:val="Hyperlink1"/>
-          <w:lang w:val="es-ES_tradnl"/>
-        </w:rPr>
-        <w:t>cue</w:t>
-      </w:r>
-      <w:proofErr w:type="spellEnd"/>
-      <w:r>
-        <w:rPr>
-          <w:rStyle w:val="Hyperlink1"/>
-        </w:rPr>
-        <w:t xml:space="preserve">’ Fig 1A). </w:t>
-      </w:r>
-    </w:p>
-    <w:p>
-      <w:pPr>
-        <w:pStyle w:val="Body"/>
-        <w:spacing w:before="100" w:after="100"/>
-        <w:rPr>
-          <w:rStyle w:val="Hyperlink1"/>
-        </w:rPr>
-      </w:pPr>
-      <w:r>
-        <w:rPr>
-          <w:rStyle w:val="Hyperlink1"/>
-        </w:rPr>
-        <w:t>After the first game was completed, a</w:t>
-      </w:r>
-      <w:r>
-        <w:rPr>
-          <w:rStyle w:val="Hyperlink1"/>
-        </w:rPr>
-        <w:t>n</w:t>
-      </w:r>
-      <w:r>
-        <w:rPr>
-          <w:rStyle w:val="Hyperlink1"/>
-        </w:rPr>
-        <w:t xml:space="preserve"> 8s increasing sweep tone was played to indicate the start of a new game. The layout was then switched and the feeder directly opposite to the initial home base was now activated as the new home base and signaled the start of a new game (Game2, Trial1 Start, Fig 1A). The new rewarded feeders are the feeders opposite to the new home base (</w:t>
-      </w:r>
-      <w:r>
-        <w:rPr>
-          <w:rStyle w:val="Hyperlink1"/>
-        </w:rPr>
-        <w:t>T</w:t>
-      </w:r>
-      <w:r>
-        <w:rPr>
-          <w:rStyle w:val="Hyperlink1"/>
-        </w:rPr>
-        <w:t xml:space="preserve">rial1 cue, Fig 1A). </w:t>
-      </w:r>
-    </w:p>
-    <w:p>
-      <w:pPr>
-        <w:pStyle w:val="Body"/>
-        <w:spacing w:before="100" w:after="100"/>
-        <w:rPr>
-          <w:rStyle w:val="Hyperlink1"/>
-        </w:rPr>
-      </w:pPr>
-      <w:r>
-        <w:rPr>
-          <w:rStyle w:val="Hyperlink1"/>
-        </w:rPr>
-        <w:t>Each home base was associated with a fixed horizon in each game. Horizon is defined as the number of trials after the guided trial</w:t>
-      </w:r>
-      <w:del w:id="36" w:author="Wang Siyu" w:date="2021-09-23T23:55:00Z">
-        <w:r>
-          <w:rPr>
-            <w:rStyle w:val="Hyperlink1"/>
-          </w:rPr>
-          <w:delText xml:space="preserve"> </w:delText>
-        </w:r>
-      </w:del>
-      <w:ins w:id="37" w:author="Wang Siyu" w:date="2021-09-23T23:55:00Z">
+      <w:ins w:id="92" w:author="Wang Siyu" w:date="2021-09-23T23:55:00Z">
         <w:r>
           <w:rPr>
             <w:rStyle w:val="Hyperlink1"/>
@@ -2013,8 +2617,8 @@
           <w:fldChar w:fldCharType="end"/>
         </w:r>
       </w:ins>
-      <w:commentRangeStart w:id="38"/>
-      <w:del w:id="39" w:author="Wang Siyu" w:date="2021-09-23T23:55:00Z">
+      <w:commentRangeStart w:id="93"/>
+      <w:del w:id="94" w:author="Wang Siyu" w:date="2021-09-23T23:55:00Z">
         <w:r>
           <w:rPr>
             <w:rStyle w:val="Hyperlink1"/>
@@ -2028,7 +2632,7 @@
         </w:rPr>
         <w:t xml:space="preserve">. </w:t>
       </w:r>
-      <w:commentRangeEnd w:id="38"/>
+      <w:commentRangeEnd w:id="93"/>
       <w:r>
         <w:rPr>
           <w:rStyle w:val="CommentReference"/>
@@ -2040,7 +2644,7 @@
             <w14:bevel/>
           </w14:textOutline>
         </w:rPr>
-        <w:commentReference w:id="38"/>
+        <w:commentReference w:id="93"/>
       </w:r>
       <w:r>
         <w:rPr>
@@ -2173,7 +2777,7 @@
           <w:rStyle w:val="Hyperlink1"/>
         </w:rPr>
       </w:pPr>
-      <w:commentRangeStart w:id="40"/>
+      <w:commentRangeStart w:id="95"/>
       <w:r>
         <w:rPr>
           <w:rStyle w:val="Hyperlink1"/>
@@ -2435,7 +3039,7 @@
         </w:rPr>
         <w:t>free choices.</w:t>
       </w:r>
-      <w:commentRangeEnd w:id="40"/>
+      <w:commentRangeEnd w:id="95"/>
       <w:r>
         <w:rPr>
           <w:rStyle w:val="CommentReference"/>
@@ -2447,7 +3051,7 @@
             <w14:bevel/>
           </w14:textOutline>
         </w:rPr>
-        <w:commentReference w:id="40"/>
+        <w:commentReference w:id="95"/>
       </w:r>
     </w:p>
     <w:p>
@@ -2594,15 +3198,15 @@
       <w:pPr>
         <w:pStyle w:val="Body"/>
         <w:rPr>
-          <w:ins w:id="41" w:author="Wang Siyu" w:date="2021-09-23T23:59:00Z"/>
+          <w:ins w:id="96" w:author="Wang Siyu" w:date="2021-09-23T23:59:00Z"/>
           <w:u w:val="single"/>
         </w:rPr>
       </w:pPr>
-      <w:ins w:id="42" w:author="Wang Siyu" w:date="2021-09-23T23:59:00Z">
+      <w:ins w:id="97" w:author="Wang Siyu" w:date="2021-09-23T23:59:00Z">
         <w:r>
           <w:rPr>
             <w:u w:val="single"/>
-            <w:rPrChange w:id="43" w:author="Wang Siyu" w:date="2021-09-23T23:59:00Z">
+            <w:rPrChange w:id="98" w:author="Wang Siyu" w:date="2021-09-23T23:59:00Z">
               <w:rPr/>
             </w:rPrChange>
           </w:rPr>
@@ -2619,7 +3223,7 @@
       <w:pPr>
         <w:pStyle w:val="Body"/>
         <w:rPr>
-          <w:ins w:id="44" w:author="Wang Siyu" w:date="2021-09-23T23:59:00Z"/>
+          <w:ins w:id="99" w:author="Wang Siyu" w:date="2021-09-23T23:59:00Z"/>
           <w:rFonts w:cs="Arial"/>
           <w:u w:val="single"/>
         </w:rPr>
@@ -2633,7 +3237,7 @@
           <w:u w:val="single"/>
         </w:rPr>
       </w:pPr>
-      <w:commentRangeStart w:id="45"/>
+      <w:commentRangeStart w:id="100"/>
       <w:r>
         <w:rPr>
           <w:rFonts w:cs="Arial"/>
@@ -2641,7 +3245,7 @@
         </w:rPr>
         <w:t>Bayesian analysis</w:t>
       </w:r>
-      <w:commentRangeEnd w:id="45"/>
+      <w:commentRangeEnd w:id="100"/>
       <w:r>
         <w:rPr>
           <w:rStyle w:val="CommentReference"/>
@@ -2653,7 +3257,7 @@
             <w14:bevel/>
           </w14:textOutline>
         </w:rPr>
-        <w:commentReference w:id="45"/>
+        <w:commentReference w:id="100"/>
       </w:r>
     </w:p>
     <w:p>
@@ -2762,7 +3366,7 @@
         <m:sSub>
           <m:sSubPr>
             <m:ctrlPr>
-              <w:ins w:id="46" w:author="Wilson, Robert C - (bob)" w:date="2021-09-13T11:31:00Z">
+              <w:ins w:id="101" w:author="Wilson, Robert C - (bob)" w:date="2021-09-13T11:31:00Z">
                 <w:rPr>
                   <w:rFonts w:ascii="Cambria Math" w:hAnsi="Cambria Math"/>
                   <w:i/>
@@ -2797,7 +3401,7 @@
         <m:sSub>
           <m:sSubPr>
             <m:ctrlPr>
-              <w:ins w:id="47" w:author="Wang Siyu" w:date="2021-09-24T00:00:00Z">
+              <w:ins w:id="102" w:author="Wang Siyu" w:date="2021-09-24T00:00:00Z">
                 <w:rPr>
                   <w:rFonts w:ascii="Cambria Math" w:hAnsi="Cambria Math"/>
                   <w:i/>
@@ -2807,7 +3411,7 @@
           </m:sSubPr>
           <m:e>
             <m:r>
-              <w:ins w:id="48" w:author="Wang Siyu" w:date="2021-09-24T00:00:00Z">
+              <w:ins w:id="103" w:author="Wang Siyu" w:date="2021-09-24T00:00:00Z">
                 <w:rPr>
                   <w:rFonts w:ascii="Cambria Math" w:hAnsi="Cambria Math"/>
                 </w:rPr>
@@ -2817,7 +3421,7 @@
           </m:e>
           <m:sub>
             <m:r>
-              <w:ins w:id="49" w:author="Wang Siyu" w:date="2021-09-24T00:00:00Z">
+              <w:ins w:id="104" w:author="Wang Siyu" w:date="2021-09-24T00:00:00Z">
                 <w:rPr>
                   <w:rFonts w:ascii="Cambria Math" w:hAnsi="Cambria Math"/>
                 </w:rPr>
@@ -2827,7 +3431,7 @@
           </m:sub>
         </m:sSub>
         <m:r>
-          <w:ins w:id="50" w:author="Wang Siyu" w:date="2021-09-24T00:00:00Z">
+          <w:ins w:id="105" w:author="Wang Siyu" w:date="2021-09-24T00:00:00Z">
             <m:rPr>
               <m:sty m:val="p"/>
             </m:rPr>
@@ -2840,7 +3444,7 @@
         <m:sSub>
           <m:sSubPr>
             <m:ctrlPr>
-              <w:del w:id="51" w:author="Wang Siyu" w:date="2021-09-24T00:00:00Z">
+              <w:del w:id="106" w:author="Wang Siyu" w:date="2021-09-24T00:00:00Z">
                 <w:rPr>
                   <w:rFonts w:ascii="Cambria Math" w:hAnsi="Cambria Math"/>
                   <w:i/>
@@ -2850,7 +3454,7 @@
           </m:sSubPr>
           <m:e>
             <m:r>
-              <w:del w:id="52" w:author="Wang Siyu" w:date="2021-09-24T00:00:00Z">
+              <w:del w:id="107" w:author="Wang Siyu" w:date="2021-09-24T00:00:00Z">
                 <w:rPr>
                   <w:rFonts w:ascii="Cambria Math" w:hAnsi="Cambria Math"/>
                 </w:rPr>
@@ -2860,7 +3464,7 @@
           </m:e>
           <m:sub>
             <m:r>
-              <w:del w:id="53" w:author="Wang Siyu" w:date="2021-09-24T00:00:00Z">
+              <w:del w:id="108" w:author="Wang Siyu" w:date="2021-09-24T00:00:00Z">
                 <w:rPr>
                   <w:rFonts w:ascii="Cambria Math" w:hAnsi="Cambria Math"/>
                 </w:rPr>
@@ -2870,7 +3474,7 @@
             <m:sSub>
               <m:sSubPr>
                 <m:ctrlPr>
-                  <w:del w:id="54" w:author="Wang Siyu" w:date="2021-09-24T00:00:00Z">
+                  <w:del w:id="109" w:author="Wang Siyu" w:date="2021-09-24T00:00:00Z">
                     <w:rPr>
                       <w:rFonts w:ascii="Cambria Math" w:hAnsi="Cambria Math"/>
                       <w:i/>
@@ -2880,7 +3484,7 @@
               </m:sSubPr>
               <m:e>
                 <m:r>
-                  <w:del w:id="55" w:author="Wang Siyu" w:date="2021-09-24T00:00:00Z">
+                  <w:del w:id="110" w:author="Wang Siyu" w:date="2021-09-24T00:00:00Z">
                     <w:rPr>
                       <w:rFonts w:ascii="Cambria Math" w:hAnsi="Cambria Math"/>
                     </w:rPr>
@@ -2890,7 +3494,7 @@
               </m:e>
               <m:sub>
                 <m:r>
-                  <w:del w:id="56" w:author="Wang Siyu" w:date="2021-09-24T00:00:00Z">
+                  <w:del w:id="111" w:author="Wang Siyu" w:date="2021-09-24T00:00:00Z">
                     <w:rPr>
                       <w:rFonts w:ascii="Cambria Math" w:hAnsi="Cambria Math"/>
                     </w:rPr>
@@ -3096,7 +3700,7 @@
       <w:r>
         <w:t xml:space="preserve"> (</w:t>
       </w:r>
-      <w:del w:id="57" w:author="Wilson, Robert C - (bob)" w:date="2021-09-13T11:32:00Z">
+      <w:del w:id="112" w:author="Wilson, Robert C - (bob)" w:date="2021-09-13T11:32:00Z">
         <w:r>
           <w:delText xml:space="preserve"> </w:delText>
         </w:r>
@@ -3132,7 +3736,7 @@
       <w:r>
         <w:t xml:space="preserve"> is the spatial bias</w:t>
       </w:r>
-      <w:commentRangeStart w:id="58"/>
+      <w:commentRangeStart w:id="113"/>
       <w:r>
         <w:t xml:space="preserve">, </w:t>
       </w:r>
@@ -3148,7 +3752,7 @@
           </m:sSubPr>
           <m:e>
             <m:r>
-              <w:ins w:id="59" w:author="Wang Siyu" w:date="2021-09-24T00:00:00Z">
+              <w:ins w:id="114" w:author="Wang Siyu" w:date="2021-09-24T00:00:00Z">
                 <w:rPr>
                   <w:rFonts w:ascii="Cambria Math" w:hAnsi="Cambria Math"/>
                 </w:rPr>
@@ -3156,7 +3760,7 @@
               </w:ins>
             </m:r>
             <m:r>
-              <w:del w:id="60" w:author="Wang Siyu" w:date="2021-09-24T00:00:00Z">
+              <w:del w:id="115" w:author="Wang Siyu" w:date="2021-09-24T00:00:00Z">
                 <w:rPr>
                   <w:rFonts w:ascii="Cambria Math" w:hAnsi="Cambria Math"/>
                 </w:rPr>
@@ -3166,7 +3770,7 @@
           </m:e>
           <m:sub>
             <m:r>
-              <w:ins w:id="61" w:author="Wang Siyu" w:date="2021-09-24T00:00:00Z">
+              <w:ins w:id="116" w:author="Wang Siyu" w:date="2021-09-24T00:00:00Z">
                 <w:rPr>
                   <w:rFonts w:ascii="Cambria Math" w:hAnsi="Cambria Math"/>
                 </w:rPr>
@@ -3174,7 +3778,7 @@
               </w:ins>
             </m:r>
             <m:r>
-              <w:del w:id="62" w:author="Wang Siyu" w:date="2021-09-24T00:00:00Z">
+              <w:del w:id="117" w:author="Wang Siyu" w:date="2021-09-24T00:00:00Z">
                 <w:rPr>
                   <w:rFonts w:ascii="Cambria Math" w:hAnsi="Cambria Math"/>
                 </w:rPr>
@@ -3184,7 +3788,7 @@
             <m:sSub>
               <m:sSubPr>
                 <m:ctrlPr>
-                  <w:del w:id="63" w:author="Wang Siyu" w:date="2021-09-24T00:00:00Z">
+                  <w:del w:id="118" w:author="Wang Siyu" w:date="2021-09-24T00:00:00Z">
                     <w:rPr>
                       <w:rFonts w:ascii="Cambria Math" w:hAnsi="Cambria Math"/>
                       <w:i/>
@@ -3194,7 +3798,7 @@
               </m:sSubPr>
               <m:e>
                 <m:r>
-                  <w:del w:id="64" w:author="Wang Siyu" w:date="2021-09-24T00:00:00Z">
+                  <w:del w:id="119" w:author="Wang Siyu" w:date="2021-09-24T00:00:00Z">
                     <w:rPr>
                       <w:rFonts w:ascii="Cambria Math" w:hAnsi="Cambria Math"/>
                     </w:rPr>
@@ -3204,7 +3808,7 @@
               </m:e>
               <m:sub>
                 <m:r>
-                  <w:del w:id="65" w:author="Wang Siyu" w:date="2021-09-24T00:00:00Z">
+                  <w:del w:id="120" w:author="Wang Siyu" w:date="2021-09-24T00:00:00Z">
                     <w:rPr>
                       <w:rFonts w:ascii="Cambria Math" w:hAnsi="Cambria Math"/>
                     </w:rPr>
@@ -3228,7 +3832,7 @@
       <w:r>
         <w:t xml:space="preserve">is </w:t>
       </w:r>
-      <w:commentRangeEnd w:id="58"/>
+      <w:commentRangeEnd w:id="113"/>
       <w:r>
         <w:rPr>
           <w:rStyle w:val="CommentReference"/>
@@ -3240,7 +3844,7 @@
             <w14:bevel/>
           </w14:textOutline>
         </w:rPr>
-        <w:commentReference w:id="58"/>
+        <w:commentReference w:id="113"/>
       </w:r>
       <w:r>
         <w:t>1 when the guided side is left and is -1 when guided side is right</w:t>
@@ -3281,12 +3885,12 @@
       <w:r>
         <w:t>In particular,</w:t>
       </w:r>
-      <w:ins w:id="66" w:author="Wilson, Robert C - (bob)" w:date="2021-09-13T11:32:00Z">
+      <w:ins w:id="121" w:author="Wilson, Robert C - (bob)" w:date="2021-09-13T11:32:00Z">
         <w:r>
           <w:t xml:space="preserve"> </w:t>
         </w:r>
       </w:ins>
-      <w:del w:id="67" w:author="Wilson, Robert C - (bob)" w:date="2021-09-13T11:32:00Z">
+      <w:del w:id="122" w:author="Wilson, Robert C - (bob)" w:date="2021-09-13T11:32:00Z">
         <w:r>
           <w:delText xml:space="preserve"> </w:delText>
         </w:r>
@@ -3345,12 +3949,12 @@
       <w:r>
         <w:t>T</w:t>
       </w:r>
-      <w:ins w:id="68" w:author="Wilson, Robert C - (bob)" w:date="2021-09-13T11:32:00Z">
+      <w:ins w:id="123" w:author="Wilson, Robert C - (bob)" w:date="2021-09-13T11:32:00Z">
         <w:r>
           <w:t>h</w:t>
         </w:r>
       </w:ins>
-      <w:del w:id="69" w:author="Wilson, Robert C - (bob)" w:date="2021-09-13T11:32:00Z">
+      <w:del w:id="124" w:author="Wilson, Robert C - (bob)" w:date="2021-09-13T11:32:00Z">
         <w:r>
           <w:rPr>
             <w:rFonts w:ascii="Calibri" w:hAnsi="Calibri" w:cs="Calibri"/>
@@ -3532,7 +4136,7 @@
         </w:rPr>
         <w:t>.  Humans could achieve an accuracy of over 90% (</w:t>
       </w:r>
-      <w:commentRangeStart w:id="70"/>
+      <w:commentRangeStart w:id="125"/>
       <w:r>
         <w:rPr>
           <w:rStyle w:val="Hyperlink1"/>
@@ -3563,7 +4167,7 @@
         </w:rPr>
         <w:t xml:space="preserve">, </w:t>
       </w:r>
-      <w:commentRangeEnd w:id="70"/>
+      <w:commentRangeEnd w:id="125"/>
       <w:r>
         <w:rPr>
           <w:rStyle w:val="CommentReference"/>
@@ -3575,7 +4179,7 @@
             <w14:bevel/>
           </w14:textOutline>
         </w:rPr>
-        <w:commentReference w:id="70"/>
+        <w:commentReference w:id="125"/>
       </w:r>
       <w:r>
         <w:rPr>
@@ -3663,7 +4267,7 @@
           <w:rStyle w:val="Hyperlink1"/>
         </w:rPr>
       </w:pPr>
-      <w:commentRangeStart w:id="71"/>
+      <w:commentRangeStart w:id="126"/>
       <w:r>
         <w:rPr>
           <w:rStyle w:val="Hyperlink1"/>
@@ -3671,7 +4275,7 @@
         <w:lastRenderedPageBreak/>
         <w:t>Rats</w:t>
       </w:r>
-      <w:commentRangeStart w:id="72"/>
+      <w:commentRangeStart w:id="127"/>
       <w:r>
         <w:rPr>
           <w:rStyle w:val="Hyperlink1"/>
@@ -3690,7 +4294,7 @@
         </w:rPr>
         <w:t xml:space="preserve"> </w:t>
       </w:r>
-      <w:commentRangeEnd w:id="72"/>
+      <w:commentRangeEnd w:id="127"/>
       <w:r>
         <w:rPr>
           <w:rStyle w:val="CommentReference"/>
@@ -3702,7 +4306,7 @@
             <w14:bevel/>
           </w14:textOutline>
         </w:rPr>
-        <w:commentReference w:id="72"/>
+        <w:commentReference w:id="127"/>
       </w:r>
       <w:r>
         <w:rPr>
@@ -3722,7 +4326,7 @@
         </w:rPr>
         <w:t xml:space="preserve"> a more constant </w:t>
       </w:r>
-      <w:commentRangeEnd w:id="71"/>
+      <w:commentRangeEnd w:id="126"/>
       <w:r>
         <w:rPr>
           <w:rStyle w:val="CommentReference"/>
@@ -3734,7 +4338,7 @@
             <w14:bevel/>
           </w14:textOutline>
         </w:rPr>
-        <w:commentReference w:id="71"/>
+        <w:commentReference w:id="126"/>
       </w:r>
       <w:r>
         <w:rPr>
@@ -3990,14 +4594,14 @@
         </w:rPr>
         <w:t xml:space="preserve">reaction time is computed as the time difference between </w:t>
       </w:r>
-      <w:commentRangeStart w:id="73"/>
+      <w:commentRangeStart w:id="128"/>
       <w:r>
         <w:rPr>
           <w:rStyle w:val="Hyperlink1"/>
         </w:rPr>
         <w:t>home base arrival and target feeder release</w:t>
       </w:r>
-      <w:commentRangeEnd w:id="73"/>
+      <w:commentRangeEnd w:id="128"/>
       <w:r>
         <w:rPr>
           <w:rStyle w:val="CommentReference"/>
@@ -4009,7 +4613,7 @@
             <w14:bevel/>
           </w14:textOutline>
         </w:rPr>
-        <w:commentReference w:id="73"/>
+        <w:commentReference w:id="128"/>
       </w:r>
       <w:r>
         <w:rPr>
@@ -4196,12 +4800,12 @@
         <w:pStyle w:val="Body"/>
         <w:spacing w:before="100" w:after="100"/>
         <w:rPr>
-          <w:ins w:id="74" w:author="Wilson, Robert C - (bob)" w:date="2021-09-13T12:07:00Z"/>
-          <w:rStyle w:val="Hyperlink1"/>
-        </w:rPr>
-      </w:pPr>
-      <w:commentRangeStart w:id="75"/>
-      <w:ins w:id="76" w:author="Wilson, Robert C - (bob)" w:date="2021-09-13T12:07:00Z">
+          <w:ins w:id="129" w:author="Wilson, Robert C - (bob)" w:date="2021-09-13T12:07:00Z"/>
+          <w:rStyle w:val="Hyperlink1"/>
+        </w:rPr>
+      </w:pPr>
+      <w:commentRangeStart w:id="130"/>
+      <w:ins w:id="131" w:author="Wilson, Robert C - (bob)" w:date="2021-09-13T12:07:00Z">
         <w:r>
           <w:rPr>
             <w:rStyle w:val="Hyperlink1"/>
@@ -4209,7 +4813,7 @@
           <w:t xml:space="preserve">On the first free choice of the game, participants </w:t>
         </w:r>
       </w:ins>
-      <w:ins w:id="77" w:author="Wilson, Robert C - (bob)" w:date="2021-09-13T12:08:00Z">
+      <w:ins w:id="132" w:author="Wilson, Robert C - (bob)" w:date="2021-09-13T12:08:00Z">
         <w:r>
           <w:rPr>
             <w:rStyle w:val="Hyperlink1"/>
@@ -4221,7 +4825,7 @@
             <w:rStyle w:val="Hyperlink1"/>
             <w:i/>
             <w:iCs/>
-            <w:rPrChange w:id="78" w:author="Wilson, Robert C - (bob)" w:date="2021-09-13T12:08:00Z">
+            <w:rPrChange w:id="133" w:author="Wilson, Robert C - (bob)" w:date="2021-09-13T12:08:00Z">
               <w:rPr>
                 <w:rStyle w:val="Hyperlink1"/>
               </w:rPr>
@@ -4236,7 +4840,7 @@
           <w:t xml:space="preserve"> ab</w:t>
         </w:r>
       </w:ins>
-      <w:ins w:id="79" w:author="Wilson, Robert C - (bob)" w:date="2021-09-13T12:09:00Z">
+      <w:ins w:id="134" w:author="Wilson, Robert C - (bob)" w:date="2021-09-13T12:09:00Z">
         <w:r>
           <w:rPr>
             <w:rStyle w:val="Hyperlink1"/>
@@ -4290,7 +4894,7 @@
           <w:t xml:space="preserve"> be making use of information from past trials, for example about the prior distributi</w:t>
         </w:r>
       </w:ins>
-      <w:ins w:id="80" w:author="Wilson, Robert C - (bob)" w:date="2021-09-13T12:10:00Z">
+      <w:ins w:id="135" w:author="Wilson, Robert C - (bob)" w:date="2021-09-13T12:10:00Z">
         <w:r>
           <w:rPr>
             <w:rStyle w:val="Hyperlink1"/>
@@ -4298,8 +4902,8 @@
           <w:t xml:space="preserve">on of possible rewards. </w:t>
         </w:r>
       </w:ins>
-      <w:commentRangeEnd w:id="75"/>
-      <w:ins w:id="81" w:author="Wilson, Robert C - (bob)" w:date="2021-09-13T12:11:00Z">
+      <w:commentRangeEnd w:id="130"/>
+      <w:ins w:id="136" w:author="Wilson, Robert C - (bob)" w:date="2021-09-13T12:11:00Z">
         <w:r>
           <w:rPr>
             <w:rStyle w:val="CommentReference"/>
@@ -4311,7 +4915,7 @@
               <w14:bevel/>
             </w14:textOutline>
           </w:rPr>
-          <w:commentReference w:id="75"/>
+          <w:commentReference w:id="130"/>
         </w:r>
       </w:ins>
     </w:p>
@@ -4320,11 +4924,11 @@
         <w:pStyle w:val="Body"/>
         <w:spacing w:before="100" w:after="100"/>
         <w:rPr>
-          <w:ins w:id="82" w:author="Wilson, Robert C - (bob)" w:date="2021-09-13T12:11:00Z"/>
-          <w:rStyle w:val="Hyperlink1"/>
-        </w:rPr>
-      </w:pPr>
-      <w:del w:id="83" w:author="Wilson, Robert C - (bob)" w:date="2021-09-13T12:10:00Z">
+          <w:ins w:id="137" w:author="Wilson, Robert C - (bob)" w:date="2021-09-13T12:11:00Z"/>
+          <w:rStyle w:val="Hyperlink1"/>
+        </w:rPr>
+      </w:pPr>
+      <w:del w:id="138" w:author="Wilson, Robert C - (bob)" w:date="2021-09-13T12:10:00Z">
         <w:r>
           <w:rPr>
             <w:rStyle w:val="Hyperlink1"/>
@@ -4332,7 +4936,7 @@
           <w:delText>Interestingly</w:delText>
         </w:r>
       </w:del>
-      <w:ins w:id="84" w:author="Wilson, Robert C - (bob)" w:date="2021-09-13T12:10:00Z">
+      <w:ins w:id="139" w:author="Wilson, Robert C - (bob)" w:date="2021-09-13T12:10:00Z">
         <w:r>
           <w:rPr>
             <w:rStyle w:val="Hyperlink1"/>
@@ -4346,7 +4950,7 @@
         </w:rPr>
         <w:t xml:space="preserve">, </w:t>
       </w:r>
-      <w:del w:id="85" w:author="Wilson, Robert C - (bob)" w:date="2021-09-13T12:10:00Z">
+      <w:del w:id="140" w:author="Wilson, Robert C - (bob)" w:date="2021-09-13T12:10:00Z">
         <w:r>
           <w:rPr>
             <w:rStyle w:val="Hyperlink1"/>
@@ -4360,7 +4964,7 @@
         </w:rPr>
         <w:t xml:space="preserve">both humans and rats </w:t>
       </w:r>
-      <w:ins w:id="86" w:author="Wilson, Robert C - (bob)" w:date="2021-09-13T12:10:00Z">
+      <w:ins w:id="141" w:author="Wilson, Robert C - (bob)" w:date="2021-09-13T12:10:00Z">
         <w:r>
           <w:rPr>
             <w:rStyle w:val="Hyperlink1"/>
@@ -4368,7 +4972,7 @@
           <w:t xml:space="preserve">do perform above chance on the first free-choice trial with both </w:t>
         </w:r>
       </w:ins>
-      <w:del w:id="87" w:author="Wilson, Robert C - (bob)" w:date="2021-09-13T12:10:00Z">
+      <w:del w:id="142" w:author="Wilson, Robert C - (bob)" w:date="2021-09-13T12:10:00Z">
         <w:r>
           <w:rPr>
             <w:rStyle w:val="Hyperlink1"/>
@@ -4388,7 +4992,7 @@
           <w:delText xml:space="preserve"> </w:delText>
         </w:r>
       </w:del>
-      <w:ins w:id="88" w:author="Wilson, Robert C - (bob)" w:date="2021-09-13T12:10:00Z">
+      <w:ins w:id="143" w:author="Wilson, Robert C - (bob)" w:date="2021-09-13T12:10:00Z">
         <w:r>
           <w:rPr>
             <w:rStyle w:val="Hyperlink1"/>
@@ -4753,7 +5357,7 @@
         </w:rPr>
         <w:t xml:space="preserve"> lower reward, rats switch their choices at more than 60% in the first free choice (</w:t>
       </w:r>
-      <w:commentRangeStart w:id="89"/>
+      <w:commentRangeStart w:id="144"/>
       <w:r>
         <w:rPr>
           <w:rStyle w:val="Hyperlink1"/>
@@ -4766,7 +5370,7 @@
         </w:rPr>
         <w:t xml:space="preserve">B </w:t>
       </w:r>
-      <w:commentRangeEnd w:id="89"/>
+      <w:commentRangeEnd w:id="144"/>
       <w:r>
         <w:rPr>
           <w:rStyle w:val="CommentReference"/>
@@ -4778,7 +5382,7 @@
             <w14:bevel/>
           </w14:textOutline>
         </w:rPr>
-        <w:commentReference w:id="89"/>
+        <w:commentReference w:id="144"/>
       </w:r>
       <w:r>
         <w:rPr>
@@ -5406,11 +6010,11 @@
       <w:r>
         <w:t xml:space="preserve">.  For humans, except for H = 1, as reported in Wilson et al 2014, decision noise increases as a function of horizon. For the shortest horizon however, decision noise is actually higher than the intermediate </w:t>
       </w:r>
-      <w:commentRangeStart w:id="90"/>
+      <w:commentRangeStart w:id="145"/>
       <w:r>
         <w:t>horizons</w:t>
       </w:r>
-      <w:commentRangeEnd w:id="90"/>
+      <w:commentRangeEnd w:id="145"/>
       <w:r>
         <w:rPr>
           <w:rStyle w:val="CommentReference"/>
@@ -5422,7 +6026,7 @@
             <w14:bevel/>
           </w14:textOutline>
         </w:rPr>
-        <w:commentReference w:id="90"/>
+        <w:commentReference w:id="145"/>
       </w:r>
       <w:r>
         <w:t xml:space="preserve">. </w:t>
@@ -5442,7 +6046,7 @@
       <w:r>
         <w:t>,</w:t>
       </w:r>
-      <w:del w:id="91" w:author="Wilson, Robert C - (bob)" w:date="2021-09-13T11:45:00Z">
+      <w:del w:id="146" w:author="Wilson, Robert C - (bob)" w:date="2021-09-13T11:45:00Z">
         <w:r>
           <w:delText xml:space="preserve"> </w:delText>
         </w:r>
@@ -5550,11 +6154,11 @@
       <w:r>
         <w:t xml:space="preserve">threshold is lower in horizon 6 compared to horizon 1 whereas decision noise is not modulated by </w:t>
       </w:r>
-      <w:commentRangeStart w:id="92"/>
+      <w:commentRangeStart w:id="147"/>
       <w:r>
         <w:t>horizon</w:t>
       </w:r>
-      <w:commentRangeEnd w:id="92"/>
+      <w:commentRangeEnd w:id="147"/>
       <w:r>
         <w:rPr>
           <w:rStyle w:val="CommentReference"/>
@@ -5566,7 +6170,7 @@
             <w14:bevel/>
           </w14:textOutline>
         </w:rPr>
-        <w:commentReference w:id="92"/>
+        <w:commentReference w:id="147"/>
       </w:r>
       <w:r>
         <w:t xml:space="preserve"> (Figure 6</w:t>
@@ -5609,14 +6213,14 @@
       <w:r>
         <w:t xml:space="preserve"> also observed that threshold decreases as a function of </w:t>
       </w:r>
-      <w:commentRangeStart w:id="93"/>
+      <w:commentRangeStart w:id="148"/>
       <w:r>
         <w:t>horizon</w:t>
       </w:r>
       <w:r>
         <w:t xml:space="preserve"> </w:t>
       </w:r>
-      <w:commentRangeEnd w:id="93"/>
+      <w:commentRangeEnd w:id="148"/>
       <w:r>
         <w:rPr>
           <w:rStyle w:val="CommentReference"/>
@@ -5628,7 +6232,7 @@
             <w14:bevel/>
           </w14:textOutline>
         </w:rPr>
-        <w:commentReference w:id="93"/>
+        <w:commentReference w:id="148"/>
       </w:r>
       <w:r>
         <w:t>(Fig 7C, left)</w:t>
@@ -5636,12 +6240,12 @@
       <w:r>
         <w:t xml:space="preserve">. </w:t>
       </w:r>
-      <w:commentRangeStart w:id="94"/>
-      <w:commentRangeStart w:id="95"/>
+      <w:commentRangeStart w:id="149"/>
+      <w:commentRangeStart w:id="150"/>
       <w:r>
         <w:t xml:space="preserve">Decision noise is also quantitatively smaller. </w:t>
       </w:r>
-      <w:commentRangeEnd w:id="94"/>
+      <w:commentRangeEnd w:id="149"/>
       <w:r>
         <w:rPr>
           <w:rStyle w:val="CommentReference"/>
@@ -5653,9 +6257,9 @@
             <w14:bevel/>
           </w14:textOutline>
         </w:rPr>
-        <w:commentReference w:id="94"/>
-      </w:r>
-      <w:commentRangeEnd w:id="95"/>
+        <w:commentReference w:id="149"/>
+      </w:r>
+      <w:commentRangeEnd w:id="150"/>
       <w:r>
         <w:rPr>
           <w:rStyle w:val="CommentReference"/>
@@ -5667,7 +6271,7 @@
             <w14:bevel/>
           </w14:textOutline>
         </w:rPr>
-        <w:commentReference w:id="95"/>
+        <w:commentReference w:id="150"/>
       </w:r>
     </w:p>
     <w:p>
@@ -5692,7 +6296,7 @@
         </w:rPr>
         <w:t xml:space="preserve">The </w:t>
       </w:r>
-      <w:ins w:id="96" w:author="Wilson, Robert C - (bob)" w:date="2021-09-13T11:46:00Z">
+      <w:ins w:id="151" w:author="Wilson, Robert C - (bob)" w:date="2021-09-13T11:46:00Z">
         <w:r>
           <w:rPr>
             <w:b/>
@@ -5734,14 +6338,14 @@
       <w:r>
         <w:t>It has been proposed that relative uncertainty correlates with directed exploration whereas total uncertainty correlates with random exploration (</w:t>
       </w:r>
-      <w:commentRangeStart w:id="97"/>
+      <w:commentRangeStart w:id="152"/>
       <w:r>
         <w:t>Gershman</w:t>
       </w:r>
       <w:r>
         <w:t xml:space="preserve"> </w:t>
       </w:r>
-      <w:commentRangeEnd w:id="97"/>
+      <w:commentRangeEnd w:id="152"/>
       <w:r>
         <w:rPr>
           <w:rStyle w:val="CommentReference"/>
@@ -5753,7 +6357,7 @@
             <w14:bevel/>
           </w14:textOutline>
         </w:rPr>
-        <w:commentReference w:id="97"/>
+        <w:commentReference w:id="152"/>
       </w:r>
       <w:r>
         <w:t>et al</w:t>
@@ -6668,7 +7272,7 @@
         </w:rPr>
         <w:t xml:space="preserve">In this study, we investigated the behavioral performance of rats in a new model of the Horizon task adapted to rats. We addressed the limitations of previous rodent studies by designing a novel open-field task in which rodents choose between two locations that offer different amounts of rewards. To dissociate the uncertainty in estimation of value from the ambiguity of a novel option, we manipulated the magnitudes of rewards rather than </w:t>
       </w:r>
-      <w:ins w:id="98" w:author="Wilson, Robert C - (bob)" w:date="2021-09-13T12:33:00Z">
+      <w:ins w:id="153" w:author="Wilson, Robert C - (bob)" w:date="2021-09-13T12:33:00Z">
         <w:r>
           <w:rPr>
             <w:rStyle w:val="Hyperlink1"/>
@@ -6682,7 +7286,7 @@
         </w:rPr>
         <w:t>their deliver</w:t>
       </w:r>
-      <w:ins w:id="99" w:author="Wilson, Robert C - (bob)" w:date="2021-09-13T12:33:00Z">
+      <w:ins w:id="154" w:author="Wilson, Robert C - (bob)" w:date="2021-09-13T12:33:00Z">
         <w:r>
           <w:rPr>
             <w:rStyle w:val="Hyperlink1"/>
@@ -6690,7 +7294,7 @@
           <w:t>y</w:t>
         </w:r>
       </w:ins>
-      <w:del w:id="100" w:author="Wilson, Robert C - (bob)" w:date="2021-09-13T12:33:00Z">
+      <w:del w:id="155" w:author="Wilson, Robert C - (bob)" w:date="2021-09-13T12:33:00Z">
         <w:r>
           <w:rPr>
             <w:rStyle w:val="Hyperlink1"/>
@@ -6704,7 +7308,7 @@
         </w:rPr>
         <w:t xml:space="preserve">. Indeed, choosing </w:t>
       </w:r>
-      <w:del w:id="101" w:author="Wilson, Robert C - (bob)" w:date="2021-09-13T12:33:00Z">
+      <w:del w:id="156" w:author="Wilson, Robert C - (bob)" w:date="2021-09-13T12:33:00Z">
         <w:r>
           <w:rPr>
             <w:rStyle w:val="Hyperlink1"/>
@@ -6874,7 +7478,7 @@
         <w:lastRenderedPageBreak/>
         <w:t xml:space="preserve">We applied </w:t>
       </w:r>
-      <w:ins w:id="102" w:author="Wilson, Robert C - (bob)" w:date="2021-09-13T12:35:00Z">
+      <w:ins w:id="157" w:author="Wilson, Robert C - (bob)" w:date="2021-09-13T12:35:00Z">
         <w:r>
           <w:rPr>
             <w:rStyle w:val="Hyperlink1"/>
@@ -6888,7 +7492,7 @@
         </w:rPr>
         <w:t xml:space="preserve">Bayesian </w:t>
       </w:r>
-      <w:del w:id="103" w:author="Wilson, Robert C - (bob)" w:date="2021-09-13T12:35:00Z">
+      <w:del w:id="158" w:author="Wilson, Robert C - (bob)" w:date="2021-09-13T12:35:00Z">
         <w:r>
           <w:rPr>
             <w:rStyle w:val="Hyperlink1"/>
@@ -6896,7 +7500,7 @@
           <w:delText xml:space="preserve">statistics </w:delText>
         </w:r>
       </w:del>
-      <w:ins w:id="104" w:author="Wilson, Robert C - (bob)" w:date="2021-09-13T12:35:00Z">
+      <w:ins w:id="159" w:author="Wilson, Robert C - (bob)" w:date="2021-09-13T12:35:00Z">
         <w:r>
           <w:rPr>
             <w:rStyle w:val="Hyperlink1"/>
@@ -6928,7 +7532,7 @@
         </w:rPr>
         <w:t xml:space="preserve">. </w:t>
       </w:r>
-      <w:commentRangeStart w:id="105"/>
+      <w:commentRangeStart w:id="160"/>
       <w:r>
         <w:rPr>
           <w:rStyle w:val="Hyperlink1"/>
@@ -6989,7 +7593,7 @@
         </w:rPr>
         <w:t xml:space="preserve">However, rats explored more in short horizon context. </w:t>
       </w:r>
-      <w:commentRangeEnd w:id="105"/>
+      <w:commentRangeEnd w:id="160"/>
       <w:r>
         <w:rPr>
           <w:rStyle w:val="CommentReference"/>
@@ -7001,7 +7605,7 @@
             <w14:bevel/>
           </w14:textOutline>
         </w:rPr>
-        <w:commentReference w:id="105"/>
+        <w:commentReference w:id="160"/>
       </w:r>
       <w:r>
         <w:rPr>
@@ -7021,7 +7625,7 @@
         </w:rPr>
         <w:t xml:space="preserve">they overall gain less reward from the short horizon context (that increases randomness in rat’s behavior which would result in exploration). </w:t>
       </w:r>
-      <w:commentRangeStart w:id="106"/>
+      <w:commentRangeStart w:id="161"/>
       <w:r>
         <w:rPr>
           <w:rStyle w:val="Hyperlink1"/>
@@ -7040,7 +7644,7 @@
         </w:rPr>
         <w:t>over 40 participants to show a robust horizon effect</w:t>
       </w:r>
-      <w:commentRangeEnd w:id="106"/>
+      <w:commentRangeEnd w:id="161"/>
       <w:r>
         <w:rPr>
           <w:rStyle w:val="CommentReference"/>
@@ -7052,7 +7656,7 @@
             <w14:bevel/>
           </w14:textOutline>
         </w:rPr>
-        <w:commentReference w:id="106"/>
+        <w:commentReference w:id="161"/>
       </w:r>
       <w:r>
         <w:rPr>
@@ -7087,7 +7691,7 @@
         </w:rPr>
         <w:t xml:space="preserve"> in humans in this task). This suggests a different neural mechanism underlying voluntary vs guided learning. Rats explored more in the first free choice when they were guided first, but this was not observed when they were exploring by themselves. </w:t>
       </w:r>
-      <w:commentRangeStart w:id="107"/>
+      <w:commentRangeStart w:id="162"/>
       <w:r>
         <w:rPr>
           <w:rStyle w:val="Hyperlink1"/>
@@ -7124,7 +7728,7 @@
         </w:rPr>
         <w:fldChar w:fldCharType="end"/>
       </w:r>
-      <w:commentRangeEnd w:id="107"/>
+      <w:commentRangeEnd w:id="162"/>
       <w:r>
         <w:rPr>
           <w:rStyle w:val="CommentReference"/>
@@ -7136,7 +7740,7 @@
             <w14:bevel/>
           </w14:textOutline>
         </w:rPr>
-        <w:commentReference w:id="107"/>
+        <w:commentReference w:id="162"/>
       </w:r>
       <w:r>
         <w:rPr>
@@ -7237,199 +7841,199 @@
           <w:rStyle w:val="Hyperlink1"/>
         </w:rPr>
       </w:pPr>
-      <w:bookmarkStart w:id="108" w:name="_ENREF_1"/>
+      <w:bookmarkStart w:id="163" w:name="_ENREF_1"/>
       <w:r>
         <w:rPr>
           <w:rStyle w:val="Hyperlink1"/>
         </w:rPr>
         <w:t>B</w:t>
       </w:r>
-      <w:bookmarkStart w:id="109" w:name="_ENREF_10"/>
-      <w:bookmarkEnd w:id="108"/>
+      <w:bookmarkStart w:id="164" w:name="_ENREF_10"/>
+      <w:bookmarkEnd w:id="163"/>
       <w:r>
         <w:rPr>
           <w:rStyle w:val="Hyperlink1"/>
         </w:rPr>
         <w:t>a</w:t>
       </w:r>
-      <w:bookmarkStart w:id="110" w:name="_ENREF_11"/>
-      <w:bookmarkEnd w:id="109"/>
+      <w:bookmarkStart w:id="165" w:name="_ENREF_11"/>
+      <w:bookmarkEnd w:id="164"/>
       <w:r>
         <w:rPr>
           <w:rStyle w:val="Hyperlink1"/>
         </w:rPr>
         <w:t>d</w:t>
       </w:r>
-      <w:bookmarkStart w:id="111" w:name="_ENREF_12"/>
-      <w:bookmarkEnd w:id="110"/>
+      <w:bookmarkStart w:id="166" w:name="_ENREF_12"/>
+      <w:bookmarkEnd w:id="165"/>
       <w:r>
         <w:rPr>
           <w:rStyle w:val="Hyperlink1"/>
         </w:rPr>
         <w:t>r</w:t>
       </w:r>
-      <w:bookmarkStart w:id="112" w:name="_ENREF_13"/>
-      <w:bookmarkEnd w:id="111"/>
+      <w:bookmarkStart w:id="167" w:name="_ENREF_13"/>
+      <w:bookmarkEnd w:id="166"/>
       <w:r>
         <w:rPr>
           <w:rStyle w:val="Hyperlink1"/>
         </w:rPr>
         <w:t>e</w:t>
       </w:r>
-      <w:bookmarkStart w:id="113" w:name="_ENREF_14"/>
-      <w:bookmarkEnd w:id="112"/>
+      <w:bookmarkStart w:id="168" w:name="_ENREF_14"/>
+      <w:bookmarkEnd w:id="167"/>
       <w:r>
         <w:rPr>
           <w:rStyle w:val="Hyperlink1"/>
         </w:rPr>
         <w:t xml:space="preserve"> </w:t>
       </w:r>
-      <w:bookmarkStart w:id="114" w:name="_ENREF_15"/>
-      <w:bookmarkEnd w:id="113"/>
+      <w:bookmarkStart w:id="169" w:name="_ENREF_15"/>
+      <w:bookmarkEnd w:id="168"/>
       <w:r>
         <w:rPr>
           <w:rStyle w:val="Hyperlink1"/>
         </w:rPr>
         <w:t>D</w:t>
       </w:r>
-      <w:bookmarkStart w:id="115" w:name="_ENREF_16"/>
-      <w:bookmarkEnd w:id="114"/>
+      <w:bookmarkStart w:id="170" w:name="_ENREF_16"/>
+      <w:bookmarkEnd w:id="169"/>
       <w:r>
         <w:rPr>
           <w:rStyle w:val="Hyperlink1"/>
         </w:rPr>
         <w:t>,</w:t>
       </w:r>
-      <w:bookmarkStart w:id="116" w:name="_ENREF_17"/>
-      <w:bookmarkEnd w:id="115"/>
+      <w:bookmarkStart w:id="171" w:name="_ENREF_17"/>
+      <w:bookmarkEnd w:id="170"/>
       <w:r>
         <w:rPr>
           <w:rStyle w:val="Hyperlink1"/>
         </w:rPr>
         <w:t xml:space="preserve"> </w:t>
       </w:r>
-      <w:bookmarkStart w:id="117" w:name="_ENREF_18"/>
-      <w:bookmarkEnd w:id="116"/>
+      <w:bookmarkStart w:id="172" w:name="_ENREF_18"/>
+      <w:bookmarkEnd w:id="171"/>
       <w:r>
         <w:rPr>
           <w:rStyle w:val="Hyperlink1"/>
         </w:rPr>
         <w:t>D</w:t>
       </w:r>
-      <w:bookmarkStart w:id="118" w:name="_ENREF_19"/>
-      <w:bookmarkEnd w:id="117"/>
+      <w:bookmarkStart w:id="173" w:name="_ENREF_19"/>
+      <w:bookmarkEnd w:id="172"/>
       <w:r>
         <w:rPr>
           <w:rStyle w:val="Hyperlink1"/>
         </w:rPr>
         <w:t>o</w:t>
       </w:r>
-      <w:bookmarkStart w:id="119" w:name="_ENREF_2"/>
-      <w:bookmarkEnd w:id="118"/>
+      <w:bookmarkStart w:id="174" w:name="_ENREF_2"/>
+      <w:bookmarkEnd w:id="173"/>
       <w:r>
         <w:rPr>
           <w:rStyle w:val="Hyperlink1"/>
         </w:rPr>
         <w:t>l</w:t>
       </w:r>
-      <w:bookmarkStart w:id="120" w:name="_ENREF_20"/>
-      <w:bookmarkEnd w:id="119"/>
+      <w:bookmarkStart w:id="175" w:name="_ENREF_20"/>
+      <w:bookmarkEnd w:id="174"/>
       <w:r>
         <w:rPr>
           <w:rStyle w:val="Hyperlink1"/>
         </w:rPr>
         <w:t>l</w:t>
       </w:r>
-      <w:bookmarkStart w:id="121" w:name="_ENREF_21"/>
-      <w:bookmarkEnd w:id="120"/>
+      <w:bookmarkStart w:id="176" w:name="_ENREF_21"/>
+      <w:bookmarkEnd w:id="175"/>
       <w:r>
         <w:rPr>
           <w:rStyle w:val="Hyperlink1"/>
         </w:rPr>
         <w:t xml:space="preserve"> </w:t>
       </w:r>
-      <w:bookmarkStart w:id="122" w:name="_ENREF_22"/>
-      <w:bookmarkEnd w:id="121"/>
+      <w:bookmarkStart w:id="177" w:name="_ENREF_22"/>
+      <w:bookmarkEnd w:id="176"/>
       <w:r>
         <w:rPr>
           <w:rStyle w:val="Hyperlink1"/>
         </w:rPr>
         <w:t>B</w:t>
       </w:r>
-      <w:bookmarkStart w:id="123" w:name="_ENREF_23"/>
-      <w:bookmarkEnd w:id="122"/>
+      <w:bookmarkStart w:id="178" w:name="_ENREF_23"/>
+      <w:bookmarkEnd w:id="177"/>
       <w:r>
         <w:rPr>
           <w:rStyle w:val="Hyperlink1"/>
         </w:rPr>
         <w:t>B</w:t>
       </w:r>
-      <w:bookmarkStart w:id="124" w:name="_ENREF_24"/>
-      <w:bookmarkEnd w:id="123"/>
+      <w:bookmarkStart w:id="179" w:name="_ENREF_24"/>
+      <w:bookmarkEnd w:id="178"/>
       <w:r>
         <w:rPr>
           <w:rStyle w:val="Hyperlink1"/>
         </w:rPr>
         <w:t>,</w:t>
       </w:r>
-      <w:bookmarkStart w:id="125" w:name="_ENREF_25"/>
-      <w:bookmarkEnd w:id="124"/>
+      <w:bookmarkStart w:id="180" w:name="_ENREF_25"/>
+      <w:bookmarkEnd w:id="179"/>
       <w:r>
         <w:rPr>
           <w:rStyle w:val="Hyperlink1"/>
         </w:rPr>
         <w:t xml:space="preserve"> </w:t>
       </w:r>
-      <w:bookmarkStart w:id="126" w:name="_ENREF_3"/>
-      <w:bookmarkEnd w:id="125"/>
+      <w:bookmarkStart w:id="181" w:name="_ENREF_3"/>
+      <w:bookmarkEnd w:id="180"/>
       <w:r>
         <w:rPr>
           <w:rStyle w:val="Hyperlink1"/>
         </w:rPr>
         <w:t>L</w:t>
       </w:r>
-      <w:bookmarkStart w:id="127" w:name="_ENREF_4"/>
-      <w:bookmarkEnd w:id="126"/>
+      <w:bookmarkStart w:id="182" w:name="_ENREF_4"/>
+      <w:bookmarkEnd w:id="181"/>
       <w:r>
         <w:rPr>
           <w:rStyle w:val="Hyperlink1"/>
         </w:rPr>
         <w:t>o</w:t>
       </w:r>
-      <w:bookmarkStart w:id="128" w:name="_ENREF_5"/>
-      <w:bookmarkEnd w:id="127"/>
+      <w:bookmarkStart w:id="183" w:name="_ENREF_5"/>
+      <w:bookmarkEnd w:id="182"/>
       <w:r>
         <w:rPr>
           <w:rStyle w:val="Hyperlink1"/>
         </w:rPr>
         <w:t>n</w:t>
       </w:r>
-      <w:bookmarkStart w:id="129" w:name="_ENREF_6"/>
-      <w:bookmarkEnd w:id="128"/>
+      <w:bookmarkStart w:id="184" w:name="_ENREF_6"/>
+      <w:bookmarkEnd w:id="183"/>
       <w:r>
         <w:rPr>
           <w:rStyle w:val="Hyperlink1"/>
         </w:rPr>
         <w:t>g</w:t>
       </w:r>
-      <w:bookmarkStart w:id="130" w:name="_ENREF_7"/>
-      <w:bookmarkEnd w:id="129"/>
+      <w:bookmarkStart w:id="185" w:name="_ENREF_7"/>
+      <w:bookmarkEnd w:id="184"/>
       <w:r>
         <w:rPr>
           <w:rStyle w:val="Hyperlink1"/>
         </w:rPr>
         <w:t xml:space="preserve"> </w:t>
       </w:r>
-      <w:bookmarkStart w:id="131" w:name="_ENREF_8"/>
-      <w:bookmarkEnd w:id="130"/>
+      <w:bookmarkStart w:id="186" w:name="_ENREF_8"/>
+      <w:bookmarkEnd w:id="185"/>
       <w:r>
         <w:rPr>
           <w:rStyle w:val="Hyperlink1"/>
         </w:rPr>
         <w:t>N</w:t>
       </w:r>
-      <w:bookmarkStart w:id="132" w:name="_ENREF_9"/>
-      <w:bookmarkEnd w:id="131"/>
+      <w:bookmarkStart w:id="187" w:name="_ENREF_9"/>
+      <w:bookmarkEnd w:id="186"/>
       <w:r>
         <w:rPr>
           <w:rStyle w:val="Hyperlink1"/>
@@ -7804,7 +8408,7 @@
         </w:rPr>
         <w:t>Zhang S, Yu AJ (2013) Forgetful Bayes and myopic planning: Human learning and decision-making in a bandit setting. In: Advances in Neural Informati</w:t>
       </w:r>
-      <w:bookmarkEnd w:id="132"/>
+      <w:bookmarkEnd w:id="187"/>
       <w:r>
         <w:rPr>
           <w:rStyle w:val="Hyperlink1"/>
@@ -7833,7 +8437,7 @@
 
 <file path=word/comments.xml><?xml version="1.0" encoding="utf-8"?>
 <w:comments xmlns:wpc="http://schemas.microsoft.com/office/word/2010/wordprocessingCanvas" xmlns:cx="http://schemas.microsoft.com/office/drawing/2014/chartex" xmlns:cx1="http://schemas.microsoft.com/office/drawing/2015/9/8/chartex" xmlns:cx2="http://schemas.microsoft.com/office/drawing/2015/10/21/chartex" xmlns:cx3="http://schemas.microsoft.com/office/drawing/2016/5/9/chartex" xmlns:cx4="http://schemas.microsoft.com/office/drawing/2016/5/10/chartex" xmlns:cx5="http://schemas.microsoft.com/office/drawing/2016/5/11/chartex" xmlns:cx6="http://schemas.microsoft.com/office/drawing/2016/5/12/chartex" xmlns:cx7="http://schemas.microsoft.com/office/drawing/2016/5/13/chartex" xmlns:cx8="http://schemas.microsoft.com/office/drawing/2016/5/14/chartex" xmlns:mc="http://schemas.openxmlformats.org/markup-compatibility/2006" xmlns:aink="http://schemas.microsoft.com/office/drawing/2016/ink" xmlns:am3d="http://schemas.microsoft.com/office/drawing/2017/model3d" xmlns:o="urn:schemas-microsoft-com:office:office" xmlns:r="http://schemas.openxmlformats.org/officeDocument/2006/relationships" xmlns:m="http://schemas.openxmlformats.org/officeDocument/2006/math" xmlns:v="urn:schemas-microsoft-com:vml" xmlns:wp14="http://schemas.microsoft.com/office/word/2010/wordprocessingDrawing" xmlns:wp="http://schemas.openxmlformats.org/drawingml/2006/wordprocessingDrawing" xmlns:w10="urn:schemas-microsoft-com:office:word" xmlns:w="http://schemas.openxmlformats.org/wordprocessingml/2006/main" xmlns:w14="http://schemas.microsoft.com/office/word/2010/wordml" xmlns:w15="http://schemas.microsoft.com/office/word/2012/wordml" xmlns:w16cex="http://schemas.microsoft.com/office/word/2018/wordml/cex" xmlns:w16cid="http://schemas.microsoft.com/office/word/2016/wordml/cid" xmlns:w16="http://schemas.microsoft.com/office/word/2018/wordml" xmlns:w16se="http://schemas.microsoft.com/office/word/2015/wordml/symex" xmlns:wpg="http://schemas.microsoft.com/office/word/2010/wordprocessingGroup" xmlns:wpi="http://schemas.microsoft.com/office/word/2010/wordprocessingInk" xmlns:wne="http://schemas.microsoft.com/office/word/2006/wordml" xmlns:wps="http://schemas.microsoft.com/office/word/2010/wordprocessingShape" mc:Ignorable="w14 w15 w16se w16cid w16 w16cex wp14">
-  <w:comment w:id="24" w:author="Fellous, Jean-Marc - (fellous)" w:date="2021-08-09T12:58:00Z" w:initials="FJ-(">
+  <w:comment w:id="75" w:author="Fellous, Jean-Marc - (fellous)" w:date="2021-08-09T12:58:00Z" w:initials="FJ-(">
     <w:p>
       <w:pPr>
         <w:pStyle w:val="CommentText"/>
@@ -7845,19 +8449,11 @@
         <w:annotationRef/>
       </w:r>
       <w:r>
-        <w:t>Unclear: ‘because</w:t>
-      </w:r>
-      <w:proofErr w:type="gramStart"/>
-      <w:r>
-        <w:t>’ ?</w:t>
-      </w:r>
-      <w:proofErr w:type="gramEnd"/>
-      <w:r>
-        <w:t xml:space="preserve"> ‘as exemplified by’? ‘For example’?... can you rephrase?</w:t>
+        <w:t>Unclear: ‘because’ ? ‘as exemplified by’? ‘For example’?... can you rephrase?</w:t>
       </w:r>
     </w:p>
   </w:comment>
-  <w:comment w:id="28" w:author="Wilson, Robert C - (bob)" w:date="2021-09-13T11:27:00Z" w:initials="WRC(">
+  <w:comment w:id="79" w:author="Wilson, Robert C - (bob)" w:date="2021-09-13T11:27:00Z" w:initials="WRC(">
     <w:p>
       <w:pPr>
         <w:pStyle w:val="CommentText"/>
@@ -7873,7 +8469,7 @@
       </w:r>
     </w:p>
   </w:comment>
-  <w:comment w:id="29" w:author="Wang Siyu" w:date="2021-09-23T23:57:00Z" w:initials="WS">
+  <w:comment w:id="80" w:author="Wang Siyu" w:date="2021-09-23T23:57:00Z" w:initials="WS">
     <w:p>
       <w:pPr>
         <w:pStyle w:val="CommentText"/>
@@ -7898,7 +8494,7 @@
       </w:r>
     </w:p>
   </w:comment>
-  <w:comment w:id="35" w:author="Wilson, Robert C - (bob)" w:date="2021-09-13T11:58:00Z" w:initials="WRC(">
+  <w:comment w:id="90" w:author="Wilson, Robert C - (bob)" w:date="2021-09-13T11:58:00Z" w:initials="WRC(">
     <w:p>
       <w:pPr>
         <w:pStyle w:val="CommentText"/>
@@ -7917,7 +8513,7 @@
       </w:r>
     </w:p>
   </w:comment>
-  <w:comment w:id="38" w:author="Wilson, Robert C - (bob)" w:date="2021-09-13T11:29:00Z" w:initials="WRC(">
+  <w:comment w:id="93" w:author="Wilson, Robert C - (bob)" w:date="2021-09-13T11:29:00Z" w:initials="WRC(">
     <w:p>
       <w:pPr>
         <w:pStyle w:val="CommentText"/>
@@ -7933,7 +8529,7 @@
       </w:r>
     </w:p>
   </w:comment>
-  <w:comment w:id="40" w:author="Wilson, Robert C - (bob)" w:date="2021-09-13T11:57:00Z" w:initials="WRC(">
+  <w:comment w:id="95" w:author="Wilson, Robert C - (bob)" w:date="2021-09-13T11:57:00Z" w:initials="WRC(">
     <w:p>
       <w:pPr>
         <w:pStyle w:val="CommentText"/>
@@ -7949,7 +8545,7 @@
       </w:r>
     </w:p>
   </w:comment>
-  <w:comment w:id="45" w:author="Wilson, Robert C - (bob)" w:date="2021-09-13T12:02:00Z" w:initials="WRC(">
+  <w:comment w:id="100" w:author="Wilson, Robert C - (bob)" w:date="2021-09-13T12:02:00Z" w:initials="WRC(">
     <w:p>
       <w:pPr>
         <w:pStyle w:val="CommentText"/>
@@ -7963,17 +8559,12 @@
       <w:r>
         <w:t xml:space="preserve">Need something on the model-free analysis.  P(best) is the probability of choosing objectively the best option – gives some indication of exploitation.  P(switch) is the probability of switching from the last chosen option – gives some indication of exploration.  On the first trial, P(switch) is consistent with directed exploration – akin to </w:t>
       </w:r>
-      <w:proofErr w:type="gramStart"/>
-      <w:r>
-        <w:t>p(</w:t>
-      </w:r>
-      <w:proofErr w:type="gramEnd"/>
-      <w:r>
-        <w:t>high info) in previous human studies.  On later trials it’s not so clear because p(switch) could have both a directed and random component.</w:t>
+      <w:r>
+        <w:t>p(high info) in previous human studies.  On later trials it’s not so clear because p(switch) could have both a directed and random component.</w:t>
       </w:r>
     </w:p>
   </w:comment>
-  <w:comment w:id="58" w:author="Wilson, Robert C - (bob)" w:date="2021-09-13T11:59:00Z" w:initials="WRC(">
+  <w:comment w:id="113" w:author="Wilson, Robert C - (bob)" w:date="2021-09-13T11:59:00Z" w:initials="WRC(">
     <w:p>
       <w:pPr>
         <w:pStyle w:val="CommentText"/>
@@ -7984,22 +8575,12 @@
         </w:rPr>
         <w:annotationRef/>
       </w:r>
-      <w:proofErr w:type="spellStart"/>
-      <w:r>
-        <w:t>Delta_side_guided</w:t>
-      </w:r>
-      <w:proofErr w:type="spellEnd"/>
-      <w:r>
-        <w:t xml:space="preserve"> is ugly, what about </w:t>
-      </w:r>
-      <w:proofErr w:type="spellStart"/>
-      <w:r>
-        <w:t>s_guided</w:t>
-      </w:r>
-      <w:proofErr w:type="spellEnd"/>
+      <w:r>
+        <w:t>Delta_side_guided is ugly, what about s_guided</w:t>
+      </w:r>
     </w:p>
   </w:comment>
-  <w:comment w:id="70" w:author="Wilson, Robert C - (bob)" w:date="2021-09-13T12:00:00Z" w:initials="WRC(">
+  <w:comment w:id="125" w:author="Wilson, Robert C - (bob)" w:date="2021-09-13T12:00:00Z" w:initials="WRC(">
     <w:p>
       <w:pPr>
         <w:pStyle w:val="CommentText"/>
@@ -8015,7 +8596,7 @@
       </w:r>
     </w:p>
   </w:comment>
-  <w:comment w:id="72" w:author="Wilson, Robert C - (bob)" w:date="2021-09-13T12:14:00Z" w:initials="WRC(">
+  <w:comment w:id="127" w:author="Wilson, Robert C - (bob)" w:date="2021-09-13T12:14:00Z" w:initials="WRC(">
     <w:p>
       <w:pPr>
         <w:pStyle w:val="CommentText"/>
@@ -8029,25 +8610,12 @@
       <w:r>
         <w:t xml:space="preserve">I think we should refer to this as “switched” not explored. Switching can be directed </w:t>
       </w:r>
-      <w:proofErr w:type="spellStart"/>
-      <w:r>
-        <w:t>exporation</w:t>
-      </w:r>
-      <w:proofErr w:type="spellEnd"/>
-      <w:r>
-        <w:t xml:space="preserve">, random exploration or even </w:t>
-      </w:r>
-      <w:proofErr w:type="spellStart"/>
-      <w:r>
-        <w:t>expoitation</w:t>
-      </w:r>
-      <w:proofErr w:type="spellEnd"/>
-      <w:r>
-        <w:t xml:space="preserve"> depending on the situation in which it occurs.  </w:t>
+      <w:r>
+        <w:t xml:space="preserve">exporation, random exploration or even expoitation depending on the situation in which it occurs.  </w:t>
       </w:r>
     </w:p>
   </w:comment>
-  <w:comment w:id="71" w:author="Wilson, Robert C - (bob)" w:date="2021-09-13T12:05:00Z" w:initials="WRC(">
+  <w:comment w:id="126" w:author="Wilson, Robert C - (bob)" w:date="2021-09-13T12:05:00Z" w:initials="WRC(">
     <w:p>
       <w:pPr>
         <w:pStyle w:val="CommentText"/>
@@ -8063,7 +8631,7 @@
       </w:r>
     </w:p>
   </w:comment>
-  <w:comment w:id="73" w:author="Fellous, Jean-Marc - (fellous)" w:date="2021-08-09T15:38:00Z" w:initials="FJ-(">
+  <w:comment w:id="128" w:author="Fellous, Jean-Marc - (fellous)" w:date="2021-08-09T15:38:00Z" w:initials="FJ-(">
     <w:p>
       <w:pPr>
         <w:pStyle w:val="CommentText"/>
@@ -8079,7 +8647,7 @@
       </w:r>
     </w:p>
   </w:comment>
-  <w:comment w:id="75" w:author="Wilson, Robert C - (bob)" w:date="2021-09-13T12:11:00Z" w:initials="WRC(">
+  <w:comment w:id="130" w:author="Wilson, Robert C - (bob)" w:date="2021-09-13T12:11:00Z" w:initials="WRC(">
     <w:p>
       <w:pPr>
         <w:pStyle w:val="CommentText"/>
@@ -8093,17 +8661,12 @@
       <w:r>
         <w:t xml:space="preserve">Felt this point needed </w:t>
       </w:r>
-      <w:proofErr w:type="spellStart"/>
-      <w:r>
-        <w:t>empahisizing</w:t>
-      </w:r>
-      <w:proofErr w:type="spellEnd"/>
-      <w:r>
-        <w:t xml:space="preserve"> a bit more</w:t>
+      <w:r>
+        <w:t>empahisizing a bit more</w:t>
       </w:r>
     </w:p>
   </w:comment>
-  <w:comment w:id="89" w:author="Wilson, Robert C - (bob)" w:date="2021-09-13T12:30:00Z" w:initials="WRC(">
+  <w:comment w:id="144" w:author="Wilson, Robert C - (bob)" w:date="2021-09-13T12:30:00Z" w:initials="WRC(">
     <w:p>
       <w:pPr>
         <w:pStyle w:val="CommentText"/>
@@ -8117,17 +8680,12 @@
       <w:r>
         <w:t xml:space="preserve">Figure 4 makes my head hurt.  Suggest breaking out separate plots for each horizon so there are only two lines per plot, one for good and one for bad.  Won’t be that much extra space, especially if you scale the size of the plots to the horizon – so horizon 1 panels are very narrow, horizon 5 are wider </w:t>
       </w:r>
-      <w:proofErr w:type="spellStart"/>
-      <w:r>
-        <w:t>etc</w:t>
-      </w:r>
-      <w:proofErr w:type="spellEnd"/>
-      <w:r>
-        <w:t xml:space="preserve"> …</w:t>
+      <w:r>
+        <w:t>etc …</w:t>
       </w:r>
     </w:p>
   </w:comment>
-  <w:comment w:id="90" w:author="Yi Wei" w:date="2021-07-11T06:05:00Z" w:initials="YW">
+  <w:comment w:id="145" w:author="Yi Wei" w:date="2021-07-11T06:05:00Z" w:initials="YW">
     <w:p>
       <w:pPr>
         <w:pStyle w:val="CommentText"/>
@@ -8167,7 +8725,7 @@
       </w:r>
     </w:p>
   </w:comment>
-  <w:comment w:id="92" w:author="Fellous, Jean-Marc - (fellous)" w:date="2021-09-10T13:13:00Z" w:initials="FJ-(">
+  <w:comment w:id="147" w:author="Fellous, Jean-Marc - (fellous)" w:date="2021-09-10T13:13:00Z" w:initials="FJ-(">
     <w:p>
       <w:pPr>
         <w:pStyle w:val="CommentText"/>
@@ -8183,7 +8741,7 @@
       </w:r>
     </w:p>
   </w:comment>
-  <w:comment w:id="93" w:author="Fellous, Jean-Marc - (fellous)" w:date="2021-09-10T13:14:00Z" w:initials="FJ-(">
+  <w:comment w:id="148" w:author="Fellous, Jean-Marc - (fellous)" w:date="2021-09-10T13:14:00Z" w:initials="FJ-(">
     <w:p>
       <w:pPr>
         <w:pStyle w:val="CommentText"/>
@@ -8199,7 +8757,7 @@
       </w:r>
     </w:p>
   </w:comment>
-  <w:comment w:id="94" w:author="Yi Wei" w:date="2021-07-11T06:23:00Z" w:initials="YW">
+  <w:comment w:id="149" w:author="Yi Wei" w:date="2021-07-11T06:23:00Z" w:initials="YW">
     <w:p>
       <w:pPr>
         <w:pStyle w:val="CommentText"/>
@@ -8215,7 +8773,7 @@
       </w:r>
     </w:p>
   </w:comment>
-  <w:comment w:id="95" w:author="Fellous, Jean-Marc - (fellous)" w:date="2021-09-10T13:11:00Z" w:initials="FJ-(">
+  <w:comment w:id="150" w:author="Fellous, Jean-Marc - (fellous)" w:date="2021-09-10T13:11:00Z" w:initials="FJ-(">
     <w:p>
       <w:pPr>
         <w:pStyle w:val="CommentText"/>
@@ -8231,7 +8789,7 @@
       </w:r>
     </w:p>
   </w:comment>
-  <w:comment w:id="97" w:author="Fellous, Jean-Marc - (fellous)" w:date="2021-09-10T13:14:00Z" w:initials="FJ-(">
+  <w:comment w:id="152" w:author="Fellous, Jean-Marc - (fellous)" w:date="2021-09-10T13:14:00Z" w:initials="FJ-(">
     <w:p>
       <w:pPr>
         <w:pStyle w:val="CommentText"/>
@@ -8247,7 +8805,7 @@
       </w:r>
     </w:p>
   </w:comment>
-  <w:comment w:id="105" w:author="Wilson, Robert C - (bob)" w:date="2021-09-13T12:36:00Z" w:initials="WRC(">
+  <w:comment w:id="160" w:author="Wilson, Robert C - (bob)" w:date="2021-09-13T12:36:00Z" w:initials="WRC(">
     <w:p>
       <w:pPr>
         <w:pStyle w:val="CommentText"/>
@@ -8261,17 +8819,12 @@
       <w:r>
         <w:t xml:space="preserve">Need to separate out directed and random here.  Humans show increases in threshold and noise with horizon (apart from noise in horizon 1).  Rats maybe (what are the stats) show increased noise in longer </w:t>
       </w:r>
-      <w:proofErr w:type="gramStart"/>
-      <w:r>
-        <w:t>horizon, but</w:t>
-      </w:r>
-      <w:proofErr w:type="gramEnd"/>
-      <w:r>
-        <w:t xml:space="preserve"> decrease threshold – the opposite pattern to humans.  </w:t>
+      <w:r>
+        <w:t xml:space="preserve">horizon, but decrease threshold – the opposite pattern to humans.  </w:t>
       </w:r>
     </w:p>
   </w:comment>
-  <w:comment w:id="106" w:author="Wilson, Robert C - (bob)" w:date="2021-09-13T12:38:00Z" w:initials="WRC(">
+  <w:comment w:id="161" w:author="Wilson, Robert C - (bob)" w:date="2021-09-13T12:38:00Z" w:initials="WRC(">
     <w:p>
       <w:pPr>
         <w:pStyle w:val="CommentText"/>
@@ -8287,7 +8840,7 @@
       </w:r>
     </w:p>
   </w:comment>
-  <w:comment w:id="107" w:author="Wilson, Robert C - (bob)" w:date="2021-09-13T12:38:00Z" w:initials="WRC(">
+  <w:comment w:id="162" w:author="Wilson, Robert C - (bob)" w:date="2021-09-13T12:38:00Z" w:initials="WRC(">
     <w:p>
       <w:pPr>
         <w:pStyle w:val="CommentText"/>
@@ -8539,6 +9092,96 @@
     </w:lvl>
   </w:abstractNum>
   <w:abstractNum w:abstractNumId="1" w15:restartNumberingAfterBreak="0">
+    <w:nsid w:val="53CC6DF2"/>
+    <w:multiLevelType w:val="hybridMultilevel"/>
+    <w:tmpl w:val="F96C3D5A"/>
+    <w:lvl w:ilvl="0" w:tplc="623CF83E">
+      <w:start w:val="1"/>
+      <w:numFmt w:val="decimal"/>
+      <w:lvlText w:val="%1."/>
+      <w:lvlJc w:val="left"/>
+      <w:pPr>
+        <w:ind w:left="1080" w:hanging="720"/>
+      </w:pPr>
+      <w:rPr>
+        <w:rFonts w:ascii="Times New Roman" w:hAnsi="Times New Roman" w:cs="Times New Roman" w:hint="default"/>
+        <w:color w:val="auto"/>
+      </w:rPr>
+    </w:lvl>
+    <w:lvl w:ilvl="1" w:tplc="04090019" w:tentative="1">
+      <w:start w:val="1"/>
+      <w:numFmt w:val="lowerLetter"/>
+      <w:lvlText w:val="%2."/>
+      <w:lvlJc w:val="left"/>
+      <w:pPr>
+        <w:ind w:left="1440" w:hanging="360"/>
+      </w:pPr>
+    </w:lvl>
+    <w:lvl w:ilvl="2" w:tplc="0409001B" w:tentative="1">
+      <w:start w:val="1"/>
+      <w:numFmt w:val="lowerRoman"/>
+      <w:lvlText w:val="%3."/>
+      <w:lvlJc w:val="right"/>
+      <w:pPr>
+        <w:ind w:left="2160" w:hanging="180"/>
+      </w:pPr>
+    </w:lvl>
+    <w:lvl w:ilvl="3" w:tplc="0409000F" w:tentative="1">
+      <w:start w:val="1"/>
+      <w:numFmt w:val="decimal"/>
+      <w:lvlText w:val="%4."/>
+      <w:lvlJc w:val="left"/>
+      <w:pPr>
+        <w:ind w:left="2880" w:hanging="360"/>
+      </w:pPr>
+    </w:lvl>
+    <w:lvl w:ilvl="4" w:tplc="04090019" w:tentative="1">
+      <w:start w:val="1"/>
+      <w:numFmt w:val="lowerLetter"/>
+      <w:lvlText w:val="%5."/>
+      <w:lvlJc w:val="left"/>
+      <w:pPr>
+        <w:ind w:left="3600" w:hanging="360"/>
+      </w:pPr>
+    </w:lvl>
+    <w:lvl w:ilvl="5" w:tplc="0409001B" w:tentative="1">
+      <w:start w:val="1"/>
+      <w:numFmt w:val="lowerRoman"/>
+      <w:lvlText w:val="%6."/>
+      <w:lvlJc w:val="right"/>
+      <w:pPr>
+        <w:ind w:left="4320" w:hanging="180"/>
+      </w:pPr>
+    </w:lvl>
+    <w:lvl w:ilvl="6" w:tplc="0409000F" w:tentative="1">
+      <w:start w:val="1"/>
+      <w:numFmt w:val="decimal"/>
+      <w:lvlText w:val="%7."/>
+      <w:lvlJc w:val="left"/>
+      <w:pPr>
+        <w:ind w:left="5040" w:hanging="360"/>
+      </w:pPr>
+    </w:lvl>
+    <w:lvl w:ilvl="7" w:tplc="04090019" w:tentative="1">
+      <w:start w:val="1"/>
+      <w:numFmt w:val="lowerLetter"/>
+      <w:lvlText w:val="%8."/>
+      <w:lvlJc w:val="left"/>
+      <w:pPr>
+        <w:ind w:left="5760" w:hanging="360"/>
+      </w:pPr>
+    </w:lvl>
+    <w:lvl w:ilvl="8" w:tplc="0409001B" w:tentative="1">
+      <w:start w:val="1"/>
+      <w:numFmt w:val="lowerRoman"/>
+      <w:lvlText w:val="%9."/>
+      <w:lvlJc w:val="right"/>
+      <w:pPr>
+        <w:ind w:left="6480" w:hanging="180"/>
+      </w:pPr>
+    </w:lvl>
+  </w:abstractNum>
+  <w:abstractNum w:abstractNumId="2" w15:restartNumberingAfterBreak="0">
     <w:nsid w:val="7E600170"/>
     <w:multiLevelType w:val="hybridMultilevel"/>
     <w:tmpl w:val="AFFA8222"/>
@@ -8628,10 +9271,13 @@
     </w:lvl>
   </w:abstractNum>
   <w:num w:numId="1">
-    <w:abstractNumId w:val="1"/>
+    <w:abstractNumId w:val="2"/>
   </w:num>
   <w:num w:numId="2">
     <w:abstractNumId w:val="0"/>
+  </w:num>
+  <w:num w:numId="3">
+    <w:abstractNumId w:val="1"/>
   </w:num>
 </w:numbering>
 </file>
@@ -9358,6 +10004,17 @@
     <w:rPr>
       <w:vertAlign w:val="superscript"/>
     </w:rPr>
+  </w:style>
+  <w:style w:type="paragraph" w:styleId="ListParagraph">
+    <w:name w:val="List Paragraph"/>
+    <w:basedOn w:val="Normal"/>
+    <w:uiPriority w:val="34"/>
+    <w:qFormat/>
+    <w:rsid w:val="00DC4E85"/>
+    <w:pPr>
+      <w:ind w:left="720"/>
+      <w:contextualSpacing/>
+    </w:pPr>
   </w:style>
 </w:styles>
 </file>
